--- a/trunk/Measurement Analysis/role.docx
+++ b/trunk/Measurement Analysis/role.docx
@@ -79,8 +79,6 @@
                 <w:szCs w:val="26"/>
               </w:rPr>
             </w:pPr>
-            <w:bookmarkStart w:id="0" w:name="_GoBack"/>
-            <w:bookmarkEnd w:id="0"/>
           </w:p>
         </w:tc>
       </w:tr>
@@ -125,13 +123,383 @@
                 <w:szCs w:val="26"/>
               </w:rPr>
             </w:pPr>
-            <w:r>
-              <w:rPr>
-                <w:rFonts w:ascii="Times New Roman" w:hAnsi="Times New Roman" w:cs="Times New Roman"/>
-                <w:sz w:val="26"/>
-                <w:szCs w:val="26"/>
-              </w:rPr>
-              <w:t>Là người viết những vấn đề trong thời gian meeting, đóng vai trò như một người thư kí trong một buổi họp.</w:t>
+            <w:proofErr w:type="spellStart"/>
+            <w:r>
+              <w:rPr>
+                <w:rFonts w:ascii="Times New Roman" w:hAnsi="Times New Roman" w:cs="Times New Roman"/>
+                <w:sz w:val="26"/>
+                <w:szCs w:val="26"/>
+              </w:rPr>
+              <w:t>Là</w:t>
+            </w:r>
+            <w:proofErr w:type="spellEnd"/>
+            <w:r>
+              <w:rPr>
+                <w:rFonts w:ascii="Times New Roman" w:hAnsi="Times New Roman" w:cs="Times New Roman"/>
+                <w:sz w:val="26"/>
+                <w:szCs w:val="26"/>
+              </w:rPr>
+              <w:t xml:space="preserve"> </w:t>
+            </w:r>
+            <w:proofErr w:type="spellStart"/>
+            <w:r>
+              <w:rPr>
+                <w:rFonts w:ascii="Times New Roman" w:hAnsi="Times New Roman" w:cs="Times New Roman"/>
+                <w:sz w:val="26"/>
+                <w:szCs w:val="26"/>
+              </w:rPr>
+              <w:t>người</w:t>
+            </w:r>
+            <w:proofErr w:type="spellEnd"/>
+            <w:r>
+              <w:rPr>
+                <w:rFonts w:ascii="Times New Roman" w:hAnsi="Times New Roman" w:cs="Times New Roman"/>
+                <w:sz w:val="26"/>
+                <w:szCs w:val="26"/>
+              </w:rPr>
+              <w:t xml:space="preserve"> </w:t>
+            </w:r>
+            <w:proofErr w:type="spellStart"/>
+            <w:r>
+              <w:rPr>
+                <w:rFonts w:ascii="Times New Roman" w:hAnsi="Times New Roman" w:cs="Times New Roman"/>
+                <w:sz w:val="26"/>
+                <w:szCs w:val="26"/>
+              </w:rPr>
+              <w:t>viết</w:t>
+            </w:r>
+            <w:proofErr w:type="spellEnd"/>
+            <w:r>
+              <w:rPr>
+                <w:rFonts w:ascii="Times New Roman" w:hAnsi="Times New Roman" w:cs="Times New Roman"/>
+                <w:sz w:val="26"/>
+                <w:szCs w:val="26"/>
+              </w:rPr>
+              <w:t xml:space="preserve"> </w:t>
+            </w:r>
+            <w:proofErr w:type="spellStart"/>
+            <w:r>
+              <w:rPr>
+                <w:rFonts w:ascii="Times New Roman" w:hAnsi="Times New Roman" w:cs="Times New Roman"/>
+                <w:sz w:val="26"/>
+                <w:szCs w:val="26"/>
+              </w:rPr>
+              <w:t>những</w:t>
+            </w:r>
+            <w:proofErr w:type="spellEnd"/>
+            <w:r>
+              <w:rPr>
+                <w:rFonts w:ascii="Times New Roman" w:hAnsi="Times New Roman" w:cs="Times New Roman"/>
+                <w:sz w:val="26"/>
+                <w:szCs w:val="26"/>
+              </w:rPr>
+              <w:t xml:space="preserve"> </w:t>
+            </w:r>
+            <w:proofErr w:type="spellStart"/>
+            <w:r>
+              <w:rPr>
+                <w:rFonts w:ascii="Times New Roman" w:hAnsi="Times New Roman" w:cs="Times New Roman"/>
+                <w:sz w:val="26"/>
+                <w:szCs w:val="26"/>
+              </w:rPr>
+              <w:t>vấn</w:t>
+            </w:r>
+            <w:proofErr w:type="spellEnd"/>
+            <w:r>
+              <w:rPr>
+                <w:rFonts w:ascii="Times New Roman" w:hAnsi="Times New Roman" w:cs="Times New Roman"/>
+                <w:sz w:val="26"/>
+                <w:szCs w:val="26"/>
+              </w:rPr>
+              <w:t xml:space="preserve"> </w:t>
+            </w:r>
+            <w:proofErr w:type="spellStart"/>
+            <w:r>
+              <w:rPr>
+                <w:rFonts w:ascii="Times New Roman" w:hAnsi="Times New Roman" w:cs="Times New Roman"/>
+                <w:sz w:val="26"/>
+                <w:szCs w:val="26"/>
+              </w:rPr>
+              <w:t>đề</w:t>
+            </w:r>
+            <w:proofErr w:type="spellEnd"/>
+            <w:r>
+              <w:rPr>
+                <w:rFonts w:ascii="Times New Roman" w:hAnsi="Times New Roman" w:cs="Times New Roman"/>
+                <w:sz w:val="26"/>
+                <w:szCs w:val="26"/>
+              </w:rPr>
+              <w:t xml:space="preserve"> </w:t>
+            </w:r>
+            <w:proofErr w:type="spellStart"/>
+            <w:r>
+              <w:rPr>
+                <w:rFonts w:ascii="Times New Roman" w:hAnsi="Times New Roman" w:cs="Times New Roman"/>
+                <w:sz w:val="26"/>
+                <w:szCs w:val="26"/>
+              </w:rPr>
+              <w:t>trong</w:t>
+            </w:r>
+            <w:proofErr w:type="spellEnd"/>
+            <w:r>
+              <w:rPr>
+                <w:rFonts w:ascii="Times New Roman" w:hAnsi="Times New Roman" w:cs="Times New Roman"/>
+                <w:sz w:val="26"/>
+                <w:szCs w:val="26"/>
+              </w:rPr>
+              <w:t xml:space="preserve"> </w:t>
+            </w:r>
+            <w:proofErr w:type="spellStart"/>
+            <w:r>
+              <w:rPr>
+                <w:rFonts w:ascii="Times New Roman" w:hAnsi="Times New Roman" w:cs="Times New Roman"/>
+                <w:sz w:val="26"/>
+                <w:szCs w:val="26"/>
+              </w:rPr>
+              <w:t>thời</w:t>
+            </w:r>
+            <w:proofErr w:type="spellEnd"/>
+            <w:r>
+              <w:rPr>
+                <w:rFonts w:ascii="Times New Roman" w:hAnsi="Times New Roman" w:cs="Times New Roman"/>
+                <w:sz w:val="26"/>
+                <w:szCs w:val="26"/>
+              </w:rPr>
+              <w:t xml:space="preserve"> </w:t>
+            </w:r>
+            <w:proofErr w:type="spellStart"/>
+            <w:r>
+              <w:rPr>
+                <w:rFonts w:ascii="Times New Roman" w:hAnsi="Times New Roman" w:cs="Times New Roman"/>
+                <w:sz w:val="26"/>
+                <w:szCs w:val="26"/>
+              </w:rPr>
+              <w:t>gian</w:t>
+            </w:r>
+            <w:proofErr w:type="spellEnd"/>
+            <w:r>
+              <w:rPr>
+                <w:rFonts w:ascii="Times New Roman" w:hAnsi="Times New Roman" w:cs="Times New Roman"/>
+                <w:sz w:val="26"/>
+                <w:szCs w:val="26"/>
+              </w:rPr>
+              <w:t xml:space="preserve"> meeting, </w:t>
+            </w:r>
+            <w:proofErr w:type="spellStart"/>
+            <w:r>
+              <w:rPr>
+                <w:rFonts w:ascii="Times New Roman" w:hAnsi="Times New Roman" w:cs="Times New Roman"/>
+                <w:sz w:val="26"/>
+                <w:szCs w:val="26"/>
+              </w:rPr>
+              <w:t>đóng</w:t>
+            </w:r>
+            <w:proofErr w:type="spellEnd"/>
+            <w:r>
+              <w:rPr>
+                <w:rFonts w:ascii="Times New Roman" w:hAnsi="Times New Roman" w:cs="Times New Roman"/>
+                <w:sz w:val="26"/>
+                <w:szCs w:val="26"/>
+              </w:rPr>
+              <w:t xml:space="preserve"> </w:t>
+            </w:r>
+            <w:proofErr w:type="spellStart"/>
+            <w:r>
+              <w:rPr>
+                <w:rFonts w:ascii="Times New Roman" w:hAnsi="Times New Roman" w:cs="Times New Roman"/>
+                <w:sz w:val="26"/>
+                <w:szCs w:val="26"/>
+              </w:rPr>
+              <w:t>vai</w:t>
+            </w:r>
+            <w:proofErr w:type="spellEnd"/>
+            <w:r>
+              <w:rPr>
+                <w:rFonts w:ascii="Times New Roman" w:hAnsi="Times New Roman" w:cs="Times New Roman"/>
+                <w:sz w:val="26"/>
+                <w:szCs w:val="26"/>
+              </w:rPr>
+              <w:t xml:space="preserve"> </w:t>
+            </w:r>
+            <w:proofErr w:type="spellStart"/>
+            <w:r>
+              <w:rPr>
+                <w:rFonts w:ascii="Times New Roman" w:hAnsi="Times New Roman" w:cs="Times New Roman"/>
+                <w:sz w:val="26"/>
+                <w:szCs w:val="26"/>
+              </w:rPr>
+              <w:t>trò</w:t>
+            </w:r>
+            <w:proofErr w:type="spellEnd"/>
+            <w:r>
+              <w:rPr>
+                <w:rFonts w:ascii="Times New Roman" w:hAnsi="Times New Roman" w:cs="Times New Roman"/>
+                <w:sz w:val="26"/>
+                <w:szCs w:val="26"/>
+              </w:rPr>
+              <w:t xml:space="preserve"> </w:t>
+            </w:r>
+            <w:proofErr w:type="spellStart"/>
+            <w:r>
+              <w:rPr>
+                <w:rFonts w:ascii="Times New Roman" w:hAnsi="Times New Roman" w:cs="Times New Roman"/>
+                <w:sz w:val="26"/>
+                <w:szCs w:val="26"/>
+              </w:rPr>
+              <w:t>như</w:t>
+            </w:r>
+            <w:proofErr w:type="spellEnd"/>
+            <w:r>
+              <w:rPr>
+                <w:rFonts w:ascii="Times New Roman" w:hAnsi="Times New Roman" w:cs="Times New Roman"/>
+                <w:sz w:val="26"/>
+                <w:szCs w:val="26"/>
+              </w:rPr>
+              <w:t xml:space="preserve"> </w:t>
+            </w:r>
+            <w:proofErr w:type="spellStart"/>
+            <w:r>
+              <w:rPr>
+                <w:rFonts w:ascii="Times New Roman" w:hAnsi="Times New Roman" w:cs="Times New Roman"/>
+                <w:sz w:val="26"/>
+                <w:szCs w:val="26"/>
+              </w:rPr>
+              <w:t>một</w:t>
+            </w:r>
+            <w:proofErr w:type="spellEnd"/>
+            <w:r>
+              <w:rPr>
+                <w:rFonts w:ascii="Times New Roman" w:hAnsi="Times New Roman" w:cs="Times New Roman"/>
+                <w:sz w:val="26"/>
+                <w:szCs w:val="26"/>
+              </w:rPr>
+              <w:t xml:space="preserve"> </w:t>
+            </w:r>
+            <w:proofErr w:type="spellStart"/>
+            <w:r>
+              <w:rPr>
+                <w:rFonts w:ascii="Times New Roman" w:hAnsi="Times New Roman" w:cs="Times New Roman"/>
+                <w:sz w:val="26"/>
+                <w:szCs w:val="26"/>
+              </w:rPr>
+              <w:t>người</w:t>
+            </w:r>
+            <w:proofErr w:type="spellEnd"/>
+            <w:r>
+              <w:rPr>
+                <w:rFonts w:ascii="Times New Roman" w:hAnsi="Times New Roman" w:cs="Times New Roman"/>
+                <w:sz w:val="26"/>
+                <w:szCs w:val="26"/>
+              </w:rPr>
+              <w:t xml:space="preserve"> </w:t>
+            </w:r>
+            <w:proofErr w:type="spellStart"/>
+            <w:r>
+              <w:rPr>
+                <w:rFonts w:ascii="Times New Roman" w:hAnsi="Times New Roman" w:cs="Times New Roman"/>
+                <w:sz w:val="26"/>
+                <w:szCs w:val="26"/>
+              </w:rPr>
+              <w:t>thư</w:t>
+            </w:r>
+            <w:proofErr w:type="spellEnd"/>
+            <w:r>
+              <w:rPr>
+                <w:rFonts w:ascii="Times New Roman" w:hAnsi="Times New Roman" w:cs="Times New Roman"/>
+                <w:sz w:val="26"/>
+                <w:szCs w:val="26"/>
+              </w:rPr>
+              <w:t xml:space="preserve"> </w:t>
+            </w:r>
+            <w:proofErr w:type="spellStart"/>
+            <w:r>
+              <w:rPr>
+                <w:rFonts w:ascii="Times New Roman" w:hAnsi="Times New Roman" w:cs="Times New Roman"/>
+                <w:sz w:val="26"/>
+                <w:szCs w:val="26"/>
+              </w:rPr>
+              <w:t>kí</w:t>
+            </w:r>
+            <w:proofErr w:type="spellEnd"/>
+            <w:r>
+              <w:rPr>
+                <w:rFonts w:ascii="Times New Roman" w:hAnsi="Times New Roman" w:cs="Times New Roman"/>
+                <w:sz w:val="26"/>
+                <w:szCs w:val="26"/>
+              </w:rPr>
+              <w:t xml:space="preserve"> </w:t>
+            </w:r>
+            <w:proofErr w:type="spellStart"/>
+            <w:r>
+              <w:rPr>
+                <w:rFonts w:ascii="Times New Roman" w:hAnsi="Times New Roman" w:cs="Times New Roman"/>
+                <w:sz w:val="26"/>
+                <w:szCs w:val="26"/>
+              </w:rPr>
+              <w:t>trong</w:t>
+            </w:r>
+            <w:proofErr w:type="spellEnd"/>
+            <w:r>
+              <w:rPr>
+                <w:rFonts w:ascii="Times New Roman" w:hAnsi="Times New Roman" w:cs="Times New Roman"/>
+                <w:sz w:val="26"/>
+                <w:szCs w:val="26"/>
+              </w:rPr>
+              <w:t xml:space="preserve"> </w:t>
+            </w:r>
+            <w:proofErr w:type="spellStart"/>
+            <w:r>
+              <w:rPr>
+                <w:rFonts w:ascii="Times New Roman" w:hAnsi="Times New Roman" w:cs="Times New Roman"/>
+                <w:sz w:val="26"/>
+                <w:szCs w:val="26"/>
+              </w:rPr>
+              <w:t>một</w:t>
+            </w:r>
+            <w:proofErr w:type="spellEnd"/>
+            <w:r>
+              <w:rPr>
+                <w:rFonts w:ascii="Times New Roman" w:hAnsi="Times New Roman" w:cs="Times New Roman"/>
+                <w:sz w:val="26"/>
+                <w:szCs w:val="26"/>
+              </w:rPr>
+              <w:t xml:space="preserve"> </w:t>
+            </w:r>
+            <w:proofErr w:type="spellStart"/>
+            <w:r>
+              <w:rPr>
+                <w:rFonts w:ascii="Times New Roman" w:hAnsi="Times New Roman" w:cs="Times New Roman"/>
+                <w:sz w:val="26"/>
+                <w:szCs w:val="26"/>
+              </w:rPr>
+              <w:t>buổi</w:t>
+            </w:r>
+            <w:proofErr w:type="spellEnd"/>
+            <w:r>
+              <w:rPr>
+                <w:rFonts w:ascii="Times New Roman" w:hAnsi="Times New Roman" w:cs="Times New Roman"/>
+                <w:sz w:val="26"/>
+                <w:szCs w:val="26"/>
+              </w:rPr>
+              <w:t xml:space="preserve"> </w:t>
+            </w:r>
+            <w:proofErr w:type="spellStart"/>
+            <w:r>
+              <w:rPr>
+                <w:rFonts w:ascii="Times New Roman" w:hAnsi="Times New Roman" w:cs="Times New Roman"/>
+                <w:sz w:val="26"/>
+                <w:szCs w:val="26"/>
+              </w:rPr>
+              <w:t>họp</w:t>
+            </w:r>
+            <w:proofErr w:type="spellEnd"/>
+            <w:r>
+              <w:rPr>
+                <w:rFonts w:ascii="Times New Roman" w:hAnsi="Times New Roman" w:cs="Times New Roman"/>
+                <w:sz w:val="26"/>
+                <w:szCs w:val="26"/>
+              </w:rPr>
+              <w:t>.</w:t>
             </w:r>
           </w:p>
           <w:p>
@@ -143,14 +511,430 @@
                 <w:szCs w:val="26"/>
               </w:rPr>
             </w:pPr>
-            <w:r>
-              <w:rPr>
-                <w:rFonts w:ascii="Times New Roman" w:hAnsi="Times New Roman" w:cs="Times New Roman"/>
-                <w:sz w:val="26"/>
-                <w:szCs w:val="26"/>
-              </w:rPr>
-              <w:t>Ghi chép những vấn đề nào sẽ được chỉnh sửa, có bao nhiêu defect cần phải chỉnh sửa, có bao nhiêu ý kiến trong một defect,…</w:t>
-            </w:r>
+            <w:proofErr w:type="spellStart"/>
+            <w:r>
+              <w:rPr>
+                <w:rFonts w:ascii="Times New Roman" w:hAnsi="Times New Roman" w:cs="Times New Roman"/>
+                <w:sz w:val="26"/>
+                <w:szCs w:val="26"/>
+              </w:rPr>
+              <w:t>Ghi</w:t>
+            </w:r>
+            <w:proofErr w:type="spellEnd"/>
+            <w:r>
+              <w:rPr>
+                <w:rFonts w:ascii="Times New Roman" w:hAnsi="Times New Roman" w:cs="Times New Roman"/>
+                <w:sz w:val="26"/>
+                <w:szCs w:val="26"/>
+              </w:rPr>
+              <w:t xml:space="preserve"> </w:t>
+            </w:r>
+            <w:proofErr w:type="spellStart"/>
+            <w:r>
+              <w:rPr>
+                <w:rFonts w:ascii="Times New Roman" w:hAnsi="Times New Roman" w:cs="Times New Roman"/>
+                <w:sz w:val="26"/>
+                <w:szCs w:val="26"/>
+              </w:rPr>
+              <w:t>chép</w:t>
+            </w:r>
+            <w:proofErr w:type="spellEnd"/>
+            <w:r>
+              <w:rPr>
+                <w:rFonts w:ascii="Times New Roman" w:hAnsi="Times New Roman" w:cs="Times New Roman"/>
+                <w:sz w:val="26"/>
+                <w:szCs w:val="26"/>
+              </w:rPr>
+              <w:t xml:space="preserve"> </w:t>
+            </w:r>
+            <w:proofErr w:type="spellStart"/>
+            <w:r>
+              <w:rPr>
+                <w:rFonts w:ascii="Times New Roman" w:hAnsi="Times New Roman" w:cs="Times New Roman"/>
+                <w:sz w:val="26"/>
+                <w:szCs w:val="26"/>
+              </w:rPr>
+              <w:t>những</w:t>
+            </w:r>
+            <w:proofErr w:type="spellEnd"/>
+            <w:r>
+              <w:rPr>
+                <w:rFonts w:ascii="Times New Roman" w:hAnsi="Times New Roman" w:cs="Times New Roman"/>
+                <w:sz w:val="26"/>
+                <w:szCs w:val="26"/>
+              </w:rPr>
+              <w:t xml:space="preserve"> </w:t>
+            </w:r>
+            <w:proofErr w:type="spellStart"/>
+            <w:r>
+              <w:rPr>
+                <w:rFonts w:ascii="Times New Roman" w:hAnsi="Times New Roman" w:cs="Times New Roman"/>
+                <w:sz w:val="26"/>
+                <w:szCs w:val="26"/>
+              </w:rPr>
+              <w:t>vấn</w:t>
+            </w:r>
+            <w:proofErr w:type="spellEnd"/>
+            <w:r>
+              <w:rPr>
+                <w:rFonts w:ascii="Times New Roman" w:hAnsi="Times New Roman" w:cs="Times New Roman"/>
+                <w:sz w:val="26"/>
+                <w:szCs w:val="26"/>
+              </w:rPr>
+              <w:t xml:space="preserve"> </w:t>
+            </w:r>
+            <w:proofErr w:type="spellStart"/>
+            <w:r>
+              <w:rPr>
+                <w:rFonts w:ascii="Times New Roman" w:hAnsi="Times New Roman" w:cs="Times New Roman"/>
+                <w:sz w:val="26"/>
+                <w:szCs w:val="26"/>
+              </w:rPr>
+              <w:t>đề</w:t>
+            </w:r>
+            <w:proofErr w:type="spellEnd"/>
+            <w:r>
+              <w:rPr>
+                <w:rFonts w:ascii="Times New Roman" w:hAnsi="Times New Roman" w:cs="Times New Roman"/>
+                <w:sz w:val="26"/>
+                <w:szCs w:val="26"/>
+              </w:rPr>
+              <w:t xml:space="preserve"> </w:t>
+            </w:r>
+            <w:proofErr w:type="spellStart"/>
+            <w:r>
+              <w:rPr>
+                <w:rFonts w:ascii="Times New Roman" w:hAnsi="Times New Roman" w:cs="Times New Roman"/>
+                <w:sz w:val="26"/>
+                <w:szCs w:val="26"/>
+              </w:rPr>
+              <w:t>nào</w:t>
+            </w:r>
+            <w:proofErr w:type="spellEnd"/>
+            <w:r>
+              <w:rPr>
+                <w:rFonts w:ascii="Times New Roman" w:hAnsi="Times New Roman" w:cs="Times New Roman"/>
+                <w:sz w:val="26"/>
+                <w:szCs w:val="26"/>
+              </w:rPr>
+              <w:t xml:space="preserve"> </w:t>
+            </w:r>
+            <w:proofErr w:type="spellStart"/>
+            <w:r>
+              <w:rPr>
+                <w:rFonts w:ascii="Times New Roman" w:hAnsi="Times New Roman" w:cs="Times New Roman"/>
+                <w:sz w:val="26"/>
+                <w:szCs w:val="26"/>
+              </w:rPr>
+              <w:t>sẽ</w:t>
+            </w:r>
+            <w:proofErr w:type="spellEnd"/>
+            <w:r>
+              <w:rPr>
+                <w:rFonts w:ascii="Times New Roman" w:hAnsi="Times New Roman" w:cs="Times New Roman"/>
+                <w:sz w:val="26"/>
+                <w:szCs w:val="26"/>
+              </w:rPr>
+              <w:t xml:space="preserve"> </w:t>
+            </w:r>
+            <w:proofErr w:type="spellStart"/>
+            <w:r>
+              <w:rPr>
+                <w:rFonts w:ascii="Times New Roman" w:hAnsi="Times New Roman" w:cs="Times New Roman"/>
+                <w:sz w:val="26"/>
+                <w:szCs w:val="26"/>
+              </w:rPr>
+              <w:t>được</w:t>
+            </w:r>
+            <w:proofErr w:type="spellEnd"/>
+            <w:r>
+              <w:rPr>
+                <w:rFonts w:ascii="Times New Roman" w:hAnsi="Times New Roman" w:cs="Times New Roman"/>
+                <w:sz w:val="26"/>
+                <w:szCs w:val="26"/>
+              </w:rPr>
+              <w:t xml:space="preserve"> </w:t>
+            </w:r>
+            <w:proofErr w:type="spellStart"/>
+            <w:r>
+              <w:rPr>
+                <w:rFonts w:ascii="Times New Roman" w:hAnsi="Times New Roman" w:cs="Times New Roman"/>
+                <w:sz w:val="26"/>
+                <w:szCs w:val="26"/>
+              </w:rPr>
+              <w:t>chỉnh</w:t>
+            </w:r>
+            <w:proofErr w:type="spellEnd"/>
+            <w:r>
+              <w:rPr>
+                <w:rFonts w:ascii="Times New Roman" w:hAnsi="Times New Roman" w:cs="Times New Roman"/>
+                <w:sz w:val="26"/>
+                <w:szCs w:val="26"/>
+              </w:rPr>
+              <w:t xml:space="preserve"> </w:t>
+            </w:r>
+            <w:proofErr w:type="spellStart"/>
+            <w:r>
+              <w:rPr>
+                <w:rFonts w:ascii="Times New Roman" w:hAnsi="Times New Roman" w:cs="Times New Roman"/>
+                <w:sz w:val="26"/>
+                <w:szCs w:val="26"/>
+              </w:rPr>
+              <w:t>sửa</w:t>
+            </w:r>
+            <w:proofErr w:type="spellEnd"/>
+            <w:r>
+              <w:rPr>
+                <w:rFonts w:ascii="Times New Roman" w:hAnsi="Times New Roman" w:cs="Times New Roman"/>
+                <w:sz w:val="26"/>
+                <w:szCs w:val="26"/>
+              </w:rPr>
+              <w:t xml:space="preserve">, </w:t>
+            </w:r>
+            <w:proofErr w:type="spellStart"/>
+            <w:r>
+              <w:rPr>
+                <w:rFonts w:ascii="Times New Roman" w:hAnsi="Times New Roman" w:cs="Times New Roman"/>
+                <w:sz w:val="26"/>
+                <w:szCs w:val="26"/>
+              </w:rPr>
+              <w:t>có</w:t>
+            </w:r>
+            <w:proofErr w:type="spellEnd"/>
+            <w:r>
+              <w:rPr>
+                <w:rFonts w:ascii="Times New Roman" w:hAnsi="Times New Roman" w:cs="Times New Roman"/>
+                <w:sz w:val="26"/>
+                <w:szCs w:val="26"/>
+              </w:rPr>
+              <w:t xml:space="preserve"> </w:t>
+            </w:r>
+            <w:proofErr w:type="spellStart"/>
+            <w:r>
+              <w:rPr>
+                <w:rFonts w:ascii="Times New Roman" w:hAnsi="Times New Roman" w:cs="Times New Roman"/>
+                <w:sz w:val="26"/>
+                <w:szCs w:val="26"/>
+              </w:rPr>
+              <w:t>bao</w:t>
+            </w:r>
+            <w:proofErr w:type="spellEnd"/>
+            <w:r>
+              <w:rPr>
+                <w:rFonts w:ascii="Times New Roman" w:hAnsi="Times New Roman" w:cs="Times New Roman"/>
+                <w:sz w:val="26"/>
+                <w:szCs w:val="26"/>
+              </w:rPr>
+              <w:t xml:space="preserve"> </w:t>
+            </w:r>
+            <w:proofErr w:type="spellStart"/>
+            <w:r>
+              <w:rPr>
+                <w:rFonts w:ascii="Times New Roman" w:hAnsi="Times New Roman" w:cs="Times New Roman"/>
+                <w:sz w:val="26"/>
+                <w:szCs w:val="26"/>
+              </w:rPr>
+              <w:t>nhiêu</w:t>
+            </w:r>
+            <w:proofErr w:type="spellEnd"/>
+            <w:r>
+              <w:rPr>
+                <w:rFonts w:ascii="Times New Roman" w:hAnsi="Times New Roman" w:cs="Times New Roman"/>
+                <w:sz w:val="26"/>
+                <w:szCs w:val="26"/>
+              </w:rPr>
+              <w:t xml:space="preserve"> defect </w:t>
+            </w:r>
+            <w:proofErr w:type="spellStart"/>
+            <w:r>
+              <w:rPr>
+                <w:rFonts w:ascii="Times New Roman" w:hAnsi="Times New Roman" w:cs="Times New Roman"/>
+                <w:sz w:val="26"/>
+                <w:szCs w:val="26"/>
+              </w:rPr>
+              <w:t>cần</w:t>
+            </w:r>
+            <w:proofErr w:type="spellEnd"/>
+            <w:r>
+              <w:rPr>
+                <w:rFonts w:ascii="Times New Roman" w:hAnsi="Times New Roman" w:cs="Times New Roman"/>
+                <w:sz w:val="26"/>
+                <w:szCs w:val="26"/>
+              </w:rPr>
+              <w:t xml:space="preserve"> </w:t>
+            </w:r>
+            <w:proofErr w:type="spellStart"/>
+            <w:r>
+              <w:rPr>
+                <w:rFonts w:ascii="Times New Roman" w:hAnsi="Times New Roman" w:cs="Times New Roman"/>
+                <w:sz w:val="26"/>
+                <w:szCs w:val="26"/>
+              </w:rPr>
+              <w:t>phải</w:t>
+            </w:r>
+            <w:proofErr w:type="spellEnd"/>
+            <w:r>
+              <w:rPr>
+                <w:rFonts w:ascii="Times New Roman" w:hAnsi="Times New Roman" w:cs="Times New Roman"/>
+                <w:sz w:val="26"/>
+                <w:szCs w:val="26"/>
+              </w:rPr>
+              <w:t xml:space="preserve"> </w:t>
+            </w:r>
+            <w:proofErr w:type="spellStart"/>
+            <w:r>
+              <w:rPr>
+                <w:rFonts w:ascii="Times New Roman" w:hAnsi="Times New Roman" w:cs="Times New Roman"/>
+                <w:sz w:val="26"/>
+                <w:szCs w:val="26"/>
+              </w:rPr>
+              <w:t>chỉnh</w:t>
+            </w:r>
+            <w:proofErr w:type="spellEnd"/>
+            <w:r>
+              <w:rPr>
+                <w:rFonts w:ascii="Times New Roman" w:hAnsi="Times New Roman" w:cs="Times New Roman"/>
+                <w:sz w:val="26"/>
+                <w:szCs w:val="26"/>
+              </w:rPr>
+              <w:t xml:space="preserve"> </w:t>
+            </w:r>
+            <w:proofErr w:type="spellStart"/>
+            <w:r>
+              <w:rPr>
+                <w:rFonts w:ascii="Times New Roman" w:hAnsi="Times New Roman" w:cs="Times New Roman"/>
+                <w:sz w:val="26"/>
+                <w:szCs w:val="26"/>
+              </w:rPr>
+              <w:t>sửa</w:t>
+            </w:r>
+            <w:proofErr w:type="spellEnd"/>
+            <w:r>
+              <w:rPr>
+                <w:rFonts w:ascii="Times New Roman" w:hAnsi="Times New Roman" w:cs="Times New Roman"/>
+                <w:sz w:val="26"/>
+                <w:szCs w:val="26"/>
+              </w:rPr>
+              <w:t xml:space="preserve">, </w:t>
+            </w:r>
+            <w:proofErr w:type="spellStart"/>
+            <w:r>
+              <w:rPr>
+                <w:rFonts w:ascii="Times New Roman" w:hAnsi="Times New Roman" w:cs="Times New Roman"/>
+                <w:sz w:val="26"/>
+                <w:szCs w:val="26"/>
+              </w:rPr>
+              <w:t>có</w:t>
+            </w:r>
+            <w:proofErr w:type="spellEnd"/>
+            <w:r>
+              <w:rPr>
+                <w:rFonts w:ascii="Times New Roman" w:hAnsi="Times New Roman" w:cs="Times New Roman"/>
+                <w:sz w:val="26"/>
+                <w:szCs w:val="26"/>
+              </w:rPr>
+              <w:t xml:space="preserve"> </w:t>
+            </w:r>
+            <w:proofErr w:type="spellStart"/>
+            <w:r>
+              <w:rPr>
+                <w:rFonts w:ascii="Times New Roman" w:hAnsi="Times New Roman" w:cs="Times New Roman"/>
+                <w:sz w:val="26"/>
+                <w:szCs w:val="26"/>
+              </w:rPr>
+              <w:t>bao</w:t>
+            </w:r>
+            <w:proofErr w:type="spellEnd"/>
+            <w:r>
+              <w:rPr>
+                <w:rFonts w:ascii="Times New Roman" w:hAnsi="Times New Roman" w:cs="Times New Roman"/>
+                <w:sz w:val="26"/>
+                <w:szCs w:val="26"/>
+              </w:rPr>
+              <w:t xml:space="preserve"> </w:t>
+            </w:r>
+            <w:proofErr w:type="spellStart"/>
+            <w:r>
+              <w:rPr>
+                <w:rFonts w:ascii="Times New Roman" w:hAnsi="Times New Roman" w:cs="Times New Roman"/>
+                <w:sz w:val="26"/>
+                <w:szCs w:val="26"/>
+              </w:rPr>
+              <w:t>nhiêu</w:t>
+            </w:r>
+            <w:proofErr w:type="spellEnd"/>
+            <w:r>
+              <w:rPr>
+                <w:rFonts w:ascii="Times New Roman" w:hAnsi="Times New Roman" w:cs="Times New Roman"/>
+                <w:sz w:val="26"/>
+                <w:szCs w:val="26"/>
+              </w:rPr>
+              <w:t xml:space="preserve"> ý </w:t>
+            </w:r>
+            <w:proofErr w:type="spellStart"/>
+            <w:r>
+              <w:rPr>
+                <w:rFonts w:ascii="Times New Roman" w:hAnsi="Times New Roman" w:cs="Times New Roman"/>
+                <w:sz w:val="26"/>
+                <w:szCs w:val="26"/>
+              </w:rPr>
+              <w:t>kiến</w:t>
+            </w:r>
+            <w:proofErr w:type="spellEnd"/>
+            <w:r>
+              <w:rPr>
+                <w:rFonts w:ascii="Times New Roman" w:hAnsi="Times New Roman" w:cs="Times New Roman"/>
+                <w:sz w:val="26"/>
+                <w:szCs w:val="26"/>
+              </w:rPr>
+              <w:t xml:space="preserve"> </w:t>
+            </w:r>
+            <w:proofErr w:type="spellStart"/>
+            <w:r>
+              <w:rPr>
+                <w:rFonts w:ascii="Times New Roman" w:hAnsi="Times New Roman" w:cs="Times New Roman"/>
+                <w:sz w:val="26"/>
+                <w:szCs w:val="26"/>
+              </w:rPr>
+              <w:t>trong</w:t>
+            </w:r>
+            <w:proofErr w:type="spellEnd"/>
+            <w:r>
+              <w:rPr>
+                <w:rFonts w:ascii="Times New Roman" w:hAnsi="Times New Roman" w:cs="Times New Roman"/>
+                <w:sz w:val="26"/>
+                <w:szCs w:val="26"/>
+              </w:rPr>
+              <w:t xml:space="preserve"> </w:t>
+            </w:r>
+            <w:proofErr w:type="spellStart"/>
+            <w:r>
+              <w:rPr>
+                <w:rFonts w:ascii="Times New Roman" w:hAnsi="Times New Roman" w:cs="Times New Roman"/>
+                <w:sz w:val="26"/>
+                <w:szCs w:val="26"/>
+              </w:rPr>
+              <w:t>một</w:t>
+            </w:r>
+            <w:proofErr w:type="spellEnd"/>
+            <w:r>
+              <w:rPr>
+                <w:rFonts w:ascii="Times New Roman" w:hAnsi="Times New Roman" w:cs="Times New Roman"/>
+                <w:sz w:val="26"/>
+                <w:szCs w:val="26"/>
+              </w:rPr>
+              <w:t xml:space="preserve"> defect</w:t>
+            </w:r>
+            <w:proofErr w:type="gramStart"/>
+            <w:r>
+              <w:rPr>
+                <w:rFonts w:ascii="Times New Roman" w:hAnsi="Times New Roman" w:cs="Times New Roman"/>
+                <w:sz w:val="26"/>
+                <w:szCs w:val="26"/>
+              </w:rPr>
+              <w:t>,…</w:t>
+            </w:r>
+            <w:proofErr w:type="gramEnd"/>
           </w:p>
         </w:tc>
         <w:tc>
@@ -210,13 +994,519 @@
                 <w:szCs w:val="26"/>
               </w:rPr>
             </w:pPr>
-            <w:r>
-              <w:rPr>
-                <w:rFonts w:ascii="Times New Roman" w:hAnsi="Times New Roman" w:cs="Times New Roman"/>
-                <w:sz w:val="26"/>
-                <w:szCs w:val="26"/>
-              </w:rPr>
-              <w:t>Là người lên lịch cho các buổi meeting ,duy trì thảo luận và giải quyết các xung đột cùng các vấn đề phát sinh trong buổi meeting hoặc sau này.</w:t>
+            <w:proofErr w:type="spellStart"/>
+            <w:r>
+              <w:rPr>
+                <w:rFonts w:ascii="Times New Roman" w:hAnsi="Times New Roman" w:cs="Times New Roman"/>
+                <w:sz w:val="26"/>
+                <w:szCs w:val="26"/>
+              </w:rPr>
+              <w:t>Là</w:t>
+            </w:r>
+            <w:proofErr w:type="spellEnd"/>
+            <w:r>
+              <w:rPr>
+                <w:rFonts w:ascii="Times New Roman" w:hAnsi="Times New Roman" w:cs="Times New Roman"/>
+                <w:sz w:val="26"/>
+                <w:szCs w:val="26"/>
+              </w:rPr>
+              <w:t xml:space="preserve"> </w:t>
+            </w:r>
+            <w:proofErr w:type="spellStart"/>
+            <w:r>
+              <w:rPr>
+                <w:rFonts w:ascii="Times New Roman" w:hAnsi="Times New Roman" w:cs="Times New Roman"/>
+                <w:sz w:val="26"/>
+                <w:szCs w:val="26"/>
+              </w:rPr>
+              <w:t>người</w:t>
+            </w:r>
+            <w:proofErr w:type="spellEnd"/>
+            <w:r>
+              <w:rPr>
+                <w:rFonts w:ascii="Times New Roman" w:hAnsi="Times New Roman" w:cs="Times New Roman"/>
+                <w:sz w:val="26"/>
+                <w:szCs w:val="26"/>
+              </w:rPr>
+              <w:t xml:space="preserve"> </w:t>
+            </w:r>
+            <w:proofErr w:type="spellStart"/>
+            <w:r>
+              <w:rPr>
+                <w:rFonts w:ascii="Times New Roman" w:hAnsi="Times New Roman" w:cs="Times New Roman"/>
+                <w:sz w:val="26"/>
+                <w:szCs w:val="26"/>
+              </w:rPr>
+              <w:t>lên</w:t>
+            </w:r>
+            <w:proofErr w:type="spellEnd"/>
+            <w:r>
+              <w:rPr>
+                <w:rFonts w:ascii="Times New Roman" w:hAnsi="Times New Roman" w:cs="Times New Roman"/>
+                <w:sz w:val="26"/>
+                <w:szCs w:val="26"/>
+              </w:rPr>
+              <w:t xml:space="preserve"> </w:t>
+            </w:r>
+            <w:proofErr w:type="spellStart"/>
+            <w:r>
+              <w:rPr>
+                <w:rFonts w:ascii="Times New Roman" w:hAnsi="Times New Roman" w:cs="Times New Roman"/>
+                <w:sz w:val="26"/>
+                <w:szCs w:val="26"/>
+              </w:rPr>
+              <w:t>lịch</w:t>
+            </w:r>
+            <w:proofErr w:type="spellEnd"/>
+            <w:r>
+              <w:rPr>
+                <w:rFonts w:ascii="Times New Roman" w:hAnsi="Times New Roman" w:cs="Times New Roman"/>
+                <w:sz w:val="26"/>
+                <w:szCs w:val="26"/>
+              </w:rPr>
+              <w:t xml:space="preserve"> </w:t>
+            </w:r>
+            <w:proofErr w:type="spellStart"/>
+            <w:r>
+              <w:rPr>
+                <w:rFonts w:ascii="Times New Roman" w:hAnsi="Times New Roman" w:cs="Times New Roman"/>
+                <w:sz w:val="26"/>
+                <w:szCs w:val="26"/>
+              </w:rPr>
+              <w:t>cho</w:t>
+            </w:r>
+            <w:proofErr w:type="spellEnd"/>
+            <w:r>
+              <w:rPr>
+                <w:rFonts w:ascii="Times New Roman" w:hAnsi="Times New Roman" w:cs="Times New Roman"/>
+                <w:sz w:val="26"/>
+                <w:szCs w:val="26"/>
+              </w:rPr>
+              <w:t xml:space="preserve"> </w:t>
+            </w:r>
+            <w:proofErr w:type="spellStart"/>
+            <w:r>
+              <w:rPr>
+                <w:rFonts w:ascii="Times New Roman" w:hAnsi="Times New Roman" w:cs="Times New Roman"/>
+                <w:sz w:val="26"/>
+                <w:szCs w:val="26"/>
+              </w:rPr>
+              <w:t>các</w:t>
+            </w:r>
+            <w:proofErr w:type="spellEnd"/>
+            <w:r>
+              <w:rPr>
+                <w:rFonts w:ascii="Times New Roman" w:hAnsi="Times New Roman" w:cs="Times New Roman"/>
+                <w:sz w:val="26"/>
+                <w:szCs w:val="26"/>
+              </w:rPr>
+              <w:t xml:space="preserve"> </w:t>
+            </w:r>
+            <w:proofErr w:type="spellStart"/>
+            <w:r>
+              <w:rPr>
+                <w:rFonts w:ascii="Times New Roman" w:hAnsi="Times New Roman" w:cs="Times New Roman"/>
+                <w:sz w:val="26"/>
+                <w:szCs w:val="26"/>
+              </w:rPr>
+              <w:t>buổi</w:t>
+            </w:r>
+            <w:proofErr w:type="spellEnd"/>
+            <w:r>
+              <w:rPr>
+                <w:rFonts w:ascii="Times New Roman" w:hAnsi="Times New Roman" w:cs="Times New Roman"/>
+                <w:sz w:val="26"/>
+                <w:szCs w:val="26"/>
+              </w:rPr>
+              <w:t xml:space="preserve"> </w:t>
+            </w:r>
+            <w:proofErr w:type="gramStart"/>
+            <w:r>
+              <w:rPr>
+                <w:rFonts w:ascii="Times New Roman" w:hAnsi="Times New Roman" w:cs="Times New Roman"/>
+                <w:sz w:val="26"/>
+                <w:szCs w:val="26"/>
+              </w:rPr>
+              <w:t>meeting ,</w:t>
+            </w:r>
+            <w:proofErr w:type="spellStart"/>
+            <w:r>
+              <w:rPr>
+                <w:rFonts w:ascii="Times New Roman" w:hAnsi="Times New Roman" w:cs="Times New Roman"/>
+                <w:sz w:val="26"/>
+                <w:szCs w:val="26"/>
+              </w:rPr>
+              <w:t>duy</w:t>
+            </w:r>
+            <w:proofErr w:type="spellEnd"/>
+            <w:proofErr w:type="gramEnd"/>
+            <w:r>
+              <w:rPr>
+                <w:rFonts w:ascii="Times New Roman" w:hAnsi="Times New Roman" w:cs="Times New Roman"/>
+                <w:sz w:val="26"/>
+                <w:szCs w:val="26"/>
+              </w:rPr>
+              <w:t xml:space="preserve"> </w:t>
+            </w:r>
+            <w:proofErr w:type="spellStart"/>
+            <w:r>
+              <w:rPr>
+                <w:rFonts w:ascii="Times New Roman" w:hAnsi="Times New Roman" w:cs="Times New Roman"/>
+                <w:sz w:val="26"/>
+                <w:szCs w:val="26"/>
+              </w:rPr>
+              <w:t>trì</w:t>
+            </w:r>
+            <w:proofErr w:type="spellEnd"/>
+            <w:r>
+              <w:rPr>
+                <w:rFonts w:ascii="Times New Roman" w:hAnsi="Times New Roman" w:cs="Times New Roman"/>
+                <w:sz w:val="26"/>
+                <w:szCs w:val="26"/>
+              </w:rPr>
+              <w:t xml:space="preserve"> </w:t>
+            </w:r>
+            <w:proofErr w:type="spellStart"/>
+            <w:r>
+              <w:rPr>
+                <w:rFonts w:ascii="Times New Roman" w:hAnsi="Times New Roman" w:cs="Times New Roman"/>
+                <w:sz w:val="26"/>
+                <w:szCs w:val="26"/>
+              </w:rPr>
+              <w:t>thảo</w:t>
+            </w:r>
+            <w:proofErr w:type="spellEnd"/>
+            <w:r>
+              <w:rPr>
+                <w:rFonts w:ascii="Times New Roman" w:hAnsi="Times New Roman" w:cs="Times New Roman"/>
+                <w:sz w:val="26"/>
+                <w:szCs w:val="26"/>
+              </w:rPr>
+              <w:t xml:space="preserve"> </w:t>
+            </w:r>
+            <w:proofErr w:type="spellStart"/>
+            <w:r>
+              <w:rPr>
+                <w:rFonts w:ascii="Times New Roman" w:hAnsi="Times New Roman" w:cs="Times New Roman"/>
+                <w:sz w:val="26"/>
+                <w:szCs w:val="26"/>
+              </w:rPr>
+              <w:t>luận</w:t>
+            </w:r>
+            <w:proofErr w:type="spellEnd"/>
+            <w:r>
+              <w:rPr>
+                <w:rFonts w:ascii="Times New Roman" w:hAnsi="Times New Roman" w:cs="Times New Roman"/>
+                <w:sz w:val="26"/>
+                <w:szCs w:val="26"/>
+              </w:rPr>
+              <w:t xml:space="preserve"> </w:t>
+            </w:r>
+            <w:proofErr w:type="spellStart"/>
+            <w:r>
+              <w:rPr>
+                <w:rFonts w:ascii="Times New Roman" w:hAnsi="Times New Roman" w:cs="Times New Roman"/>
+                <w:sz w:val="26"/>
+                <w:szCs w:val="26"/>
+              </w:rPr>
+              <w:t>và</w:t>
+            </w:r>
+            <w:proofErr w:type="spellEnd"/>
+            <w:r>
+              <w:rPr>
+                <w:rFonts w:ascii="Times New Roman" w:hAnsi="Times New Roman" w:cs="Times New Roman"/>
+                <w:sz w:val="26"/>
+                <w:szCs w:val="26"/>
+              </w:rPr>
+              <w:t xml:space="preserve"> </w:t>
+            </w:r>
+            <w:proofErr w:type="spellStart"/>
+            <w:r>
+              <w:rPr>
+                <w:rFonts w:ascii="Times New Roman" w:hAnsi="Times New Roman" w:cs="Times New Roman"/>
+                <w:sz w:val="26"/>
+                <w:szCs w:val="26"/>
+              </w:rPr>
+              <w:t>giải</w:t>
+            </w:r>
+            <w:proofErr w:type="spellEnd"/>
+            <w:r>
+              <w:rPr>
+                <w:rFonts w:ascii="Times New Roman" w:hAnsi="Times New Roman" w:cs="Times New Roman"/>
+                <w:sz w:val="26"/>
+                <w:szCs w:val="26"/>
+              </w:rPr>
+              <w:t xml:space="preserve"> </w:t>
+            </w:r>
+            <w:proofErr w:type="spellStart"/>
+            <w:r>
+              <w:rPr>
+                <w:rFonts w:ascii="Times New Roman" w:hAnsi="Times New Roman" w:cs="Times New Roman"/>
+                <w:sz w:val="26"/>
+                <w:szCs w:val="26"/>
+              </w:rPr>
+              <w:t>quyết</w:t>
+            </w:r>
+            <w:proofErr w:type="spellEnd"/>
+            <w:r>
+              <w:rPr>
+                <w:rFonts w:ascii="Times New Roman" w:hAnsi="Times New Roman" w:cs="Times New Roman"/>
+                <w:sz w:val="26"/>
+                <w:szCs w:val="26"/>
+              </w:rPr>
+              <w:t xml:space="preserve"> </w:t>
+            </w:r>
+            <w:proofErr w:type="spellStart"/>
+            <w:r>
+              <w:rPr>
+                <w:rFonts w:ascii="Times New Roman" w:hAnsi="Times New Roman" w:cs="Times New Roman"/>
+                <w:sz w:val="26"/>
+                <w:szCs w:val="26"/>
+              </w:rPr>
+              <w:t>các</w:t>
+            </w:r>
+            <w:proofErr w:type="spellEnd"/>
+            <w:r>
+              <w:rPr>
+                <w:rFonts w:ascii="Times New Roman" w:hAnsi="Times New Roman" w:cs="Times New Roman"/>
+                <w:sz w:val="26"/>
+                <w:szCs w:val="26"/>
+              </w:rPr>
+              <w:t xml:space="preserve"> </w:t>
+            </w:r>
+            <w:proofErr w:type="spellStart"/>
+            <w:r>
+              <w:rPr>
+                <w:rFonts w:ascii="Times New Roman" w:hAnsi="Times New Roman" w:cs="Times New Roman"/>
+                <w:sz w:val="26"/>
+                <w:szCs w:val="26"/>
+              </w:rPr>
+              <w:t>xung</w:t>
+            </w:r>
+            <w:proofErr w:type="spellEnd"/>
+            <w:r>
+              <w:rPr>
+                <w:rFonts w:ascii="Times New Roman" w:hAnsi="Times New Roman" w:cs="Times New Roman"/>
+                <w:sz w:val="26"/>
+                <w:szCs w:val="26"/>
+              </w:rPr>
+              <w:t xml:space="preserve"> </w:t>
+            </w:r>
+            <w:proofErr w:type="spellStart"/>
+            <w:r>
+              <w:rPr>
+                <w:rFonts w:ascii="Times New Roman" w:hAnsi="Times New Roman" w:cs="Times New Roman"/>
+                <w:sz w:val="26"/>
+                <w:szCs w:val="26"/>
+              </w:rPr>
+              <w:t>đột</w:t>
+            </w:r>
+            <w:proofErr w:type="spellEnd"/>
+            <w:r>
+              <w:rPr>
+                <w:rFonts w:ascii="Times New Roman" w:hAnsi="Times New Roman" w:cs="Times New Roman"/>
+                <w:sz w:val="26"/>
+                <w:szCs w:val="26"/>
+              </w:rPr>
+              <w:t xml:space="preserve"> </w:t>
+            </w:r>
+            <w:proofErr w:type="spellStart"/>
+            <w:r>
+              <w:rPr>
+                <w:rFonts w:ascii="Times New Roman" w:hAnsi="Times New Roman" w:cs="Times New Roman"/>
+                <w:sz w:val="26"/>
+                <w:szCs w:val="26"/>
+              </w:rPr>
+              <w:t>cùng</w:t>
+            </w:r>
+            <w:proofErr w:type="spellEnd"/>
+            <w:r>
+              <w:rPr>
+                <w:rFonts w:ascii="Times New Roman" w:hAnsi="Times New Roman" w:cs="Times New Roman"/>
+                <w:sz w:val="26"/>
+                <w:szCs w:val="26"/>
+              </w:rPr>
+              <w:t xml:space="preserve"> </w:t>
+            </w:r>
+            <w:proofErr w:type="spellStart"/>
+            <w:r>
+              <w:rPr>
+                <w:rFonts w:ascii="Times New Roman" w:hAnsi="Times New Roman" w:cs="Times New Roman"/>
+                <w:sz w:val="26"/>
+                <w:szCs w:val="26"/>
+              </w:rPr>
+              <w:t>các</w:t>
+            </w:r>
+            <w:proofErr w:type="spellEnd"/>
+            <w:r>
+              <w:rPr>
+                <w:rFonts w:ascii="Times New Roman" w:hAnsi="Times New Roman" w:cs="Times New Roman"/>
+                <w:sz w:val="26"/>
+                <w:szCs w:val="26"/>
+              </w:rPr>
+              <w:t xml:space="preserve"> </w:t>
+            </w:r>
+            <w:proofErr w:type="spellStart"/>
+            <w:r>
+              <w:rPr>
+                <w:rFonts w:ascii="Times New Roman" w:hAnsi="Times New Roman" w:cs="Times New Roman"/>
+                <w:sz w:val="26"/>
+                <w:szCs w:val="26"/>
+              </w:rPr>
+              <w:t>vấn</w:t>
+            </w:r>
+            <w:proofErr w:type="spellEnd"/>
+            <w:r>
+              <w:rPr>
+                <w:rFonts w:ascii="Times New Roman" w:hAnsi="Times New Roman" w:cs="Times New Roman"/>
+                <w:sz w:val="26"/>
+                <w:szCs w:val="26"/>
+              </w:rPr>
+              <w:t xml:space="preserve"> </w:t>
+            </w:r>
+            <w:proofErr w:type="spellStart"/>
+            <w:r>
+              <w:rPr>
+                <w:rFonts w:ascii="Times New Roman" w:hAnsi="Times New Roman" w:cs="Times New Roman"/>
+                <w:sz w:val="26"/>
+                <w:szCs w:val="26"/>
+              </w:rPr>
+              <w:t>đề</w:t>
+            </w:r>
+            <w:proofErr w:type="spellEnd"/>
+            <w:r>
+              <w:rPr>
+                <w:rFonts w:ascii="Times New Roman" w:hAnsi="Times New Roman" w:cs="Times New Roman"/>
+                <w:sz w:val="26"/>
+                <w:szCs w:val="26"/>
+              </w:rPr>
+              <w:t xml:space="preserve"> </w:t>
+            </w:r>
+            <w:proofErr w:type="spellStart"/>
+            <w:r>
+              <w:rPr>
+                <w:rFonts w:ascii="Times New Roman" w:hAnsi="Times New Roman" w:cs="Times New Roman"/>
+                <w:sz w:val="26"/>
+                <w:szCs w:val="26"/>
+              </w:rPr>
+              <w:t>phát</w:t>
+            </w:r>
+            <w:proofErr w:type="spellEnd"/>
+            <w:r>
+              <w:rPr>
+                <w:rFonts w:ascii="Times New Roman" w:hAnsi="Times New Roman" w:cs="Times New Roman"/>
+                <w:sz w:val="26"/>
+                <w:szCs w:val="26"/>
+              </w:rPr>
+              <w:t xml:space="preserve"> </w:t>
+            </w:r>
+            <w:proofErr w:type="spellStart"/>
+            <w:r>
+              <w:rPr>
+                <w:rFonts w:ascii="Times New Roman" w:hAnsi="Times New Roman" w:cs="Times New Roman"/>
+                <w:sz w:val="26"/>
+                <w:szCs w:val="26"/>
+              </w:rPr>
+              <w:t>sinh</w:t>
+            </w:r>
+            <w:proofErr w:type="spellEnd"/>
+            <w:r>
+              <w:rPr>
+                <w:rFonts w:ascii="Times New Roman" w:hAnsi="Times New Roman" w:cs="Times New Roman"/>
+                <w:sz w:val="26"/>
+                <w:szCs w:val="26"/>
+              </w:rPr>
+              <w:t xml:space="preserve"> </w:t>
+            </w:r>
+            <w:proofErr w:type="spellStart"/>
+            <w:r>
+              <w:rPr>
+                <w:rFonts w:ascii="Times New Roman" w:hAnsi="Times New Roman" w:cs="Times New Roman"/>
+                <w:sz w:val="26"/>
+                <w:szCs w:val="26"/>
+              </w:rPr>
+              <w:t>trong</w:t>
+            </w:r>
+            <w:proofErr w:type="spellEnd"/>
+            <w:r>
+              <w:rPr>
+                <w:rFonts w:ascii="Times New Roman" w:hAnsi="Times New Roman" w:cs="Times New Roman"/>
+                <w:sz w:val="26"/>
+                <w:szCs w:val="26"/>
+              </w:rPr>
+              <w:t xml:space="preserve"> </w:t>
+            </w:r>
+            <w:proofErr w:type="spellStart"/>
+            <w:r>
+              <w:rPr>
+                <w:rFonts w:ascii="Times New Roman" w:hAnsi="Times New Roman" w:cs="Times New Roman"/>
+                <w:sz w:val="26"/>
+                <w:szCs w:val="26"/>
+              </w:rPr>
+              <w:t>buổi</w:t>
+            </w:r>
+            <w:proofErr w:type="spellEnd"/>
+            <w:r>
+              <w:rPr>
+                <w:rFonts w:ascii="Times New Roman" w:hAnsi="Times New Roman" w:cs="Times New Roman"/>
+                <w:sz w:val="26"/>
+                <w:szCs w:val="26"/>
+              </w:rPr>
+              <w:t xml:space="preserve"> meeting </w:t>
+            </w:r>
+            <w:proofErr w:type="spellStart"/>
+            <w:r>
+              <w:rPr>
+                <w:rFonts w:ascii="Times New Roman" w:hAnsi="Times New Roman" w:cs="Times New Roman"/>
+                <w:sz w:val="26"/>
+                <w:szCs w:val="26"/>
+              </w:rPr>
+              <w:t>hoặc</w:t>
+            </w:r>
+            <w:proofErr w:type="spellEnd"/>
+            <w:r>
+              <w:rPr>
+                <w:rFonts w:ascii="Times New Roman" w:hAnsi="Times New Roman" w:cs="Times New Roman"/>
+                <w:sz w:val="26"/>
+                <w:szCs w:val="26"/>
+              </w:rPr>
+              <w:t xml:space="preserve"> </w:t>
+            </w:r>
+            <w:proofErr w:type="spellStart"/>
+            <w:r>
+              <w:rPr>
+                <w:rFonts w:ascii="Times New Roman" w:hAnsi="Times New Roman" w:cs="Times New Roman"/>
+                <w:sz w:val="26"/>
+                <w:szCs w:val="26"/>
+              </w:rPr>
+              <w:t>sau</w:t>
+            </w:r>
+            <w:proofErr w:type="spellEnd"/>
+            <w:r>
+              <w:rPr>
+                <w:rFonts w:ascii="Times New Roman" w:hAnsi="Times New Roman" w:cs="Times New Roman"/>
+                <w:sz w:val="26"/>
+                <w:szCs w:val="26"/>
+              </w:rPr>
+              <w:t xml:space="preserve"> </w:t>
+            </w:r>
+            <w:proofErr w:type="spellStart"/>
+            <w:r>
+              <w:rPr>
+                <w:rFonts w:ascii="Times New Roman" w:hAnsi="Times New Roman" w:cs="Times New Roman"/>
+                <w:sz w:val="26"/>
+                <w:szCs w:val="26"/>
+              </w:rPr>
+              <w:t>này</w:t>
+            </w:r>
+            <w:proofErr w:type="spellEnd"/>
+            <w:r>
+              <w:rPr>
+                <w:rFonts w:ascii="Times New Roman" w:hAnsi="Times New Roman" w:cs="Times New Roman"/>
+                <w:sz w:val="26"/>
+                <w:szCs w:val="26"/>
+              </w:rPr>
+              <w:t>.</w:t>
             </w:r>
           </w:p>
           <w:p>
@@ -229,14 +1519,556 @@
                 <w:szCs w:val="26"/>
               </w:rPr>
             </w:pPr>
-            <w:r>
-              <w:rPr>
-                <w:rFonts w:ascii="Times New Roman" w:hAnsi="Times New Roman" w:cs="Times New Roman"/>
-                <w:sz w:val="26"/>
-                <w:szCs w:val="26"/>
-              </w:rPr>
-              <w:t>Xây dựng một kế hoạch Review cụ thể chi tiết (review tài liệu nào, thực hiện ở đâu, khi nào review...) và chịu mọi trách nhiệm cho lịch trình chi tiết cho một buổi review sẽ diễn ra.</w:t>
-            </w:r>
+            <w:proofErr w:type="spellStart"/>
+            <w:r>
+              <w:rPr>
+                <w:rFonts w:ascii="Times New Roman" w:hAnsi="Times New Roman" w:cs="Times New Roman"/>
+                <w:sz w:val="26"/>
+                <w:szCs w:val="26"/>
+              </w:rPr>
+              <w:t>Xây</w:t>
+            </w:r>
+            <w:proofErr w:type="spellEnd"/>
+            <w:r>
+              <w:rPr>
+                <w:rFonts w:ascii="Times New Roman" w:hAnsi="Times New Roman" w:cs="Times New Roman"/>
+                <w:sz w:val="26"/>
+                <w:szCs w:val="26"/>
+              </w:rPr>
+              <w:t xml:space="preserve"> </w:t>
+            </w:r>
+            <w:proofErr w:type="spellStart"/>
+            <w:r>
+              <w:rPr>
+                <w:rFonts w:ascii="Times New Roman" w:hAnsi="Times New Roman" w:cs="Times New Roman"/>
+                <w:sz w:val="26"/>
+                <w:szCs w:val="26"/>
+              </w:rPr>
+              <w:t>dựng</w:t>
+            </w:r>
+            <w:proofErr w:type="spellEnd"/>
+            <w:r>
+              <w:rPr>
+                <w:rFonts w:ascii="Times New Roman" w:hAnsi="Times New Roman" w:cs="Times New Roman"/>
+                <w:sz w:val="26"/>
+                <w:szCs w:val="26"/>
+              </w:rPr>
+              <w:t xml:space="preserve"> </w:t>
+            </w:r>
+            <w:proofErr w:type="spellStart"/>
+            <w:r>
+              <w:rPr>
+                <w:rFonts w:ascii="Times New Roman" w:hAnsi="Times New Roman" w:cs="Times New Roman"/>
+                <w:sz w:val="26"/>
+                <w:szCs w:val="26"/>
+              </w:rPr>
+              <w:t>một</w:t>
+            </w:r>
+            <w:proofErr w:type="spellEnd"/>
+            <w:r>
+              <w:rPr>
+                <w:rFonts w:ascii="Times New Roman" w:hAnsi="Times New Roman" w:cs="Times New Roman"/>
+                <w:sz w:val="26"/>
+                <w:szCs w:val="26"/>
+              </w:rPr>
+              <w:t xml:space="preserve"> </w:t>
+            </w:r>
+            <w:proofErr w:type="spellStart"/>
+            <w:r>
+              <w:rPr>
+                <w:rFonts w:ascii="Times New Roman" w:hAnsi="Times New Roman" w:cs="Times New Roman"/>
+                <w:sz w:val="26"/>
+                <w:szCs w:val="26"/>
+              </w:rPr>
+              <w:t>kế</w:t>
+            </w:r>
+            <w:proofErr w:type="spellEnd"/>
+            <w:r>
+              <w:rPr>
+                <w:rFonts w:ascii="Times New Roman" w:hAnsi="Times New Roman" w:cs="Times New Roman"/>
+                <w:sz w:val="26"/>
+                <w:szCs w:val="26"/>
+              </w:rPr>
+              <w:t xml:space="preserve"> </w:t>
+            </w:r>
+            <w:proofErr w:type="spellStart"/>
+            <w:r>
+              <w:rPr>
+                <w:rFonts w:ascii="Times New Roman" w:hAnsi="Times New Roman" w:cs="Times New Roman"/>
+                <w:sz w:val="26"/>
+                <w:szCs w:val="26"/>
+              </w:rPr>
+              <w:t>hoạch</w:t>
+            </w:r>
+            <w:proofErr w:type="spellEnd"/>
+            <w:r>
+              <w:rPr>
+                <w:rFonts w:ascii="Times New Roman" w:hAnsi="Times New Roman" w:cs="Times New Roman"/>
+                <w:sz w:val="26"/>
+                <w:szCs w:val="26"/>
+              </w:rPr>
+              <w:t xml:space="preserve"> Review </w:t>
+            </w:r>
+            <w:proofErr w:type="spellStart"/>
+            <w:r>
+              <w:rPr>
+                <w:rFonts w:ascii="Times New Roman" w:hAnsi="Times New Roman" w:cs="Times New Roman"/>
+                <w:sz w:val="26"/>
+                <w:szCs w:val="26"/>
+              </w:rPr>
+              <w:t>cụ</w:t>
+            </w:r>
+            <w:proofErr w:type="spellEnd"/>
+            <w:r>
+              <w:rPr>
+                <w:rFonts w:ascii="Times New Roman" w:hAnsi="Times New Roman" w:cs="Times New Roman"/>
+                <w:sz w:val="26"/>
+                <w:szCs w:val="26"/>
+              </w:rPr>
+              <w:t xml:space="preserve"> </w:t>
+            </w:r>
+            <w:proofErr w:type="spellStart"/>
+            <w:r>
+              <w:rPr>
+                <w:rFonts w:ascii="Times New Roman" w:hAnsi="Times New Roman" w:cs="Times New Roman"/>
+                <w:sz w:val="26"/>
+                <w:szCs w:val="26"/>
+              </w:rPr>
+              <w:t>thể</w:t>
+            </w:r>
+            <w:proofErr w:type="spellEnd"/>
+            <w:r>
+              <w:rPr>
+                <w:rFonts w:ascii="Times New Roman" w:hAnsi="Times New Roman" w:cs="Times New Roman"/>
+                <w:sz w:val="26"/>
+                <w:szCs w:val="26"/>
+              </w:rPr>
+              <w:t xml:space="preserve"> chi </w:t>
+            </w:r>
+            <w:proofErr w:type="spellStart"/>
+            <w:r>
+              <w:rPr>
+                <w:rFonts w:ascii="Times New Roman" w:hAnsi="Times New Roman" w:cs="Times New Roman"/>
+                <w:sz w:val="26"/>
+                <w:szCs w:val="26"/>
+              </w:rPr>
+              <w:t>tiết</w:t>
+            </w:r>
+            <w:proofErr w:type="spellEnd"/>
+            <w:r>
+              <w:rPr>
+                <w:rFonts w:ascii="Times New Roman" w:hAnsi="Times New Roman" w:cs="Times New Roman"/>
+                <w:sz w:val="26"/>
+                <w:szCs w:val="26"/>
+              </w:rPr>
+              <w:t xml:space="preserve"> (review </w:t>
+            </w:r>
+            <w:proofErr w:type="spellStart"/>
+            <w:r>
+              <w:rPr>
+                <w:rFonts w:ascii="Times New Roman" w:hAnsi="Times New Roman" w:cs="Times New Roman"/>
+                <w:sz w:val="26"/>
+                <w:szCs w:val="26"/>
+              </w:rPr>
+              <w:t>tài</w:t>
+            </w:r>
+            <w:proofErr w:type="spellEnd"/>
+            <w:r>
+              <w:rPr>
+                <w:rFonts w:ascii="Times New Roman" w:hAnsi="Times New Roman" w:cs="Times New Roman"/>
+                <w:sz w:val="26"/>
+                <w:szCs w:val="26"/>
+              </w:rPr>
+              <w:t xml:space="preserve"> </w:t>
+            </w:r>
+            <w:proofErr w:type="spellStart"/>
+            <w:r>
+              <w:rPr>
+                <w:rFonts w:ascii="Times New Roman" w:hAnsi="Times New Roman" w:cs="Times New Roman"/>
+                <w:sz w:val="26"/>
+                <w:szCs w:val="26"/>
+              </w:rPr>
+              <w:t>liệu</w:t>
+            </w:r>
+            <w:proofErr w:type="spellEnd"/>
+            <w:r>
+              <w:rPr>
+                <w:rFonts w:ascii="Times New Roman" w:hAnsi="Times New Roman" w:cs="Times New Roman"/>
+                <w:sz w:val="26"/>
+                <w:szCs w:val="26"/>
+              </w:rPr>
+              <w:t xml:space="preserve"> </w:t>
+            </w:r>
+            <w:proofErr w:type="spellStart"/>
+            <w:r>
+              <w:rPr>
+                <w:rFonts w:ascii="Times New Roman" w:hAnsi="Times New Roman" w:cs="Times New Roman"/>
+                <w:sz w:val="26"/>
+                <w:szCs w:val="26"/>
+              </w:rPr>
+              <w:t>nào</w:t>
+            </w:r>
+            <w:proofErr w:type="spellEnd"/>
+            <w:r>
+              <w:rPr>
+                <w:rFonts w:ascii="Times New Roman" w:hAnsi="Times New Roman" w:cs="Times New Roman"/>
+                <w:sz w:val="26"/>
+                <w:szCs w:val="26"/>
+              </w:rPr>
+              <w:t xml:space="preserve">, </w:t>
+            </w:r>
+            <w:proofErr w:type="spellStart"/>
+            <w:r>
+              <w:rPr>
+                <w:rFonts w:ascii="Times New Roman" w:hAnsi="Times New Roman" w:cs="Times New Roman"/>
+                <w:sz w:val="26"/>
+                <w:szCs w:val="26"/>
+              </w:rPr>
+              <w:t>thực</w:t>
+            </w:r>
+            <w:proofErr w:type="spellEnd"/>
+            <w:r>
+              <w:rPr>
+                <w:rFonts w:ascii="Times New Roman" w:hAnsi="Times New Roman" w:cs="Times New Roman"/>
+                <w:sz w:val="26"/>
+                <w:szCs w:val="26"/>
+              </w:rPr>
+              <w:t xml:space="preserve"> </w:t>
+            </w:r>
+            <w:proofErr w:type="spellStart"/>
+            <w:r>
+              <w:rPr>
+                <w:rFonts w:ascii="Times New Roman" w:hAnsi="Times New Roman" w:cs="Times New Roman"/>
+                <w:sz w:val="26"/>
+                <w:szCs w:val="26"/>
+              </w:rPr>
+              <w:t>hiện</w:t>
+            </w:r>
+            <w:proofErr w:type="spellEnd"/>
+            <w:r>
+              <w:rPr>
+                <w:rFonts w:ascii="Times New Roman" w:hAnsi="Times New Roman" w:cs="Times New Roman"/>
+                <w:sz w:val="26"/>
+                <w:szCs w:val="26"/>
+              </w:rPr>
+              <w:t xml:space="preserve"> ở </w:t>
+            </w:r>
+            <w:proofErr w:type="spellStart"/>
+            <w:r>
+              <w:rPr>
+                <w:rFonts w:ascii="Times New Roman" w:hAnsi="Times New Roman" w:cs="Times New Roman"/>
+                <w:sz w:val="26"/>
+                <w:szCs w:val="26"/>
+              </w:rPr>
+              <w:t>đâu</w:t>
+            </w:r>
+            <w:proofErr w:type="spellEnd"/>
+            <w:r>
+              <w:rPr>
+                <w:rFonts w:ascii="Times New Roman" w:hAnsi="Times New Roman" w:cs="Times New Roman"/>
+                <w:sz w:val="26"/>
+                <w:szCs w:val="26"/>
+              </w:rPr>
+              <w:t xml:space="preserve">, </w:t>
+            </w:r>
+            <w:proofErr w:type="spellStart"/>
+            <w:r>
+              <w:rPr>
+                <w:rFonts w:ascii="Times New Roman" w:hAnsi="Times New Roman" w:cs="Times New Roman"/>
+                <w:sz w:val="26"/>
+                <w:szCs w:val="26"/>
+              </w:rPr>
+              <w:t>khi</w:t>
+            </w:r>
+            <w:proofErr w:type="spellEnd"/>
+            <w:r>
+              <w:rPr>
+                <w:rFonts w:ascii="Times New Roman" w:hAnsi="Times New Roman" w:cs="Times New Roman"/>
+                <w:sz w:val="26"/>
+                <w:szCs w:val="26"/>
+              </w:rPr>
+              <w:t xml:space="preserve"> </w:t>
+            </w:r>
+            <w:proofErr w:type="spellStart"/>
+            <w:r>
+              <w:rPr>
+                <w:rFonts w:ascii="Times New Roman" w:hAnsi="Times New Roman" w:cs="Times New Roman"/>
+                <w:sz w:val="26"/>
+                <w:szCs w:val="26"/>
+              </w:rPr>
+              <w:t>nào</w:t>
+            </w:r>
+            <w:proofErr w:type="spellEnd"/>
+            <w:r>
+              <w:rPr>
+                <w:rFonts w:ascii="Times New Roman" w:hAnsi="Times New Roman" w:cs="Times New Roman"/>
+                <w:sz w:val="26"/>
+                <w:szCs w:val="26"/>
+              </w:rPr>
+              <w:t xml:space="preserve"> review...) </w:t>
+            </w:r>
+            <w:proofErr w:type="spellStart"/>
+            <w:r>
+              <w:rPr>
+                <w:rFonts w:ascii="Times New Roman" w:hAnsi="Times New Roman" w:cs="Times New Roman"/>
+                <w:sz w:val="26"/>
+                <w:szCs w:val="26"/>
+              </w:rPr>
+              <w:t>và</w:t>
+            </w:r>
+            <w:proofErr w:type="spellEnd"/>
+            <w:r>
+              <w:rPr>
+                <w:rFonts w:ascii="Times New Roman" w:hAnsi="Times New Roman" w:cs="Times New Roman"/>
+                <w:sz w:val="26"/>
+                <w:szCs w:val="26"/>
+              </w:rPr>
+              <w:t xml:space="preserve"> </w:t>
+            </w:r>
+            <w:proofErr w:type="spellStart"/>
+            <w:r>
+              <w:rPr>
+                <w:rFonts w:ascii="Times New Roman" w:hAnsi="Times New Roman" w:cs="Times New Roman"/>
+                <w:sz w:val="26"/>
+                <w:szCs w:val="26"/>
+              </w:rPr>
+              <w:t>chịu</w:t>
+            </w:r>
+            <w:proofErr w:type="spellEnd"/>
+            <w:r>
+              <w:rPr>
+                <w:rFonts w:ascii="Times New Roman" w:hAnsi="Times New Roman" w:cs="Times New Roman"/>
+                <w:sz w:val="26"/>
+                <w:szCs w:val="26"/>
+              </w:rPr>
+              <w:t xml:space="preserve"> </w:t>
+            </w:r>
+            <w:proofErr w:type="spellStart"/>
+            <w:r>
+              <w:rPr>
+                <w:rFonts w:ascii="Times New Roman" w:hAnsi="Times New Roman" w:cs="Times New Roman"/>
+                <w:sz w:val="26"/>
+                <w:szCs w:val="26"/>
+              </w:rPr>
+              <w:t>mọi</w:t>
+            </w:r>
+            <w:proofErr w:type="spellEnd"/>
+            <w:r>
+              <w:rPr>
+                <w:rFonts w:ascii="Times New Roman" w:hAnsi="Times New Roman" w:cs="Times New Roman"/>
+                <w:sz w:val="26"/>
+                <w:szCs w:val="26"/>
+              </w:rPr>
+              <w:t xml:space="preserve"> </w:t>
+            </w:r>
+            <w:proofErr w:type="spellStart"/>
+            <w:r>
+              <w:rPr>
+                <w:rFonts w:ascii="Times New Roman" w:hAnsi="Times New Roman" w:cs="Times New Roman"/>
+                <w:sz w:val="26"/>
+                <w:szCs w:val="26"/>
+              </w:rPr>
+              <w:t>trách</w:t>
+            </w:r>
+            <w:proofErr w:type="spellEnd"/>
+            <w:r>
+              <w:rPr>
+                <w:rFonts w:ascii="Times New Roman" w:hAnsi="Times New Roman" w:cs="Times New Roman"/>
+                <w:sz w:val="26"/>
+                <w:szCs w:val="26"/>
+              </w:rPr>
+              <w:t xml:space="preserve"> </w:t>
+            </w:r>
+            <w:proofErr w:type="spellStart"/>
+            <w:r>
+              <w:rPr>
+                <w:rFonts w:ascii="Times New Roman" w:hAnsi="Times New Roman" w:cs="Times New Roman"/>
+                <w:sz w:val="26"/>
+                <w:szCs w:val="26"/>
+              </w:rPr>
+              <w:t>nhiệm</w:t>
+            </w:r>
+            <w:proofErr w:type="spellEnd"/>
+            <w:r>
+              <w:rPr>
+                <w:rFonts w:ascii="Times New Roman" w:hAnsi="Times New Roman" w:cs="Times New Roman"/>
+                <w:sz w:val="26"/>
+                <w:szCs w:val="26"/>
+              </w:rPr>
+              <w:t xml:space="preserve"> </w:t>
+            </w:r>
+            <w:proofErr w:type="spellStart"/>
+            <w:r>
+              <w:rPr>
+                <w:rFonts w:ascii="Times New Roman" w:hAnsi="Times New Roman" w:cs="Times New Roman"/>
+                <w:sz w:val="26"/>
+                <w:szCs w:val="26"/>
+              </w:rPr>
+              <w:t>cho</w:t>
+            </w:r>
+            <w:proofErr w:type="spellEnd"/>
+            <w:r>
+              <w:rPr>
+                <w:rFonts w:ascii="Times New Roman" w:hAnsi="Times New Roman" w:cs="Times New Roman"/>
+                <w:sz w:val="26"/>
+                <w:szCs w:val="26"/>
+              </w:rPr>
+              <w:t xml:space="preserve"> </w:t>
+            </w:r>
+            <w:proofErr w:type="spellStart"/>
+            <w:r>
+              <w:rPr>
+                <w:rFonts w:ascii="Times New Roman" w:hAnsi="Times New Roman" w:cs="Times New Roman"/>
+                <w:sz w:val="26"/>
+                <w:szCs w:val="26"/>
+              </w:rPr>
+              <w:t>lịch</w:t>
+            </w:r>
+            <w:proofErr w:type="spellEnd"/>
+            <w:r>
+              <w:rPr>
+                <w:rFonts w:ascii="Times New Roman" w:hAnsi="Times New Roman" w:cs="Times New Roman"/>
+                <w:sz w:val="26"/>
+                <w:szCs w:val="26"/>
+              </w:rPr>
+              <w:t xml:space="preserve"> </w:t>
+            </w:r>
+            <w:proofErr w:type="spellStart"/>
+            <w:r>
+              <w:rPr>
+                <w:rFonts w:ascii="Times New Roman" w:hAnsi="Times New Roman" w:cs="Times New Roman"/>
+                <w:sz w:val="26"/>
+                <w:szCs w:val="26"/>
+              </w:rPr>
+              <w:t>trình</w:t>
+            </w:r>
+            <w:proofErr w:type="spellEnd"/>
+            <w:r>
+              <w:rPr>
+                <w:rFonts w:ascii="Times New Roman" w:hAnsi="Times New Roman" w:cs="Times New Roman"/>
+                <w:sz w:val="26"/>
+                <w:szCs w:val="26"/>
+              </w:rPr>
+              <w:t xml:space="preserve"> chi </w:t>
+            </w:r>
+            <w:proofErr w:type="spellStart"/>
+            <w:r>
+              <w:rPr>
+                <w:rFonts w:ascii="Times New Roman" w:hAnsi="Times New Roman" w:cs="Times New Roman"/>
+                <w:sz w:val="26"/>
+                <w:szCs w:val="26"/>
+              </w:rPr>
+              <w:t>tiết</w:t>
+            </w:r>
+            <w:proofErr w:type="spellEnd"/>
+            <w:r>
+              <w:rPr>
+                <w:rFonts w:ascii="Times New Roman" w:hAnsi="Times New Roman" w:cs="Times New Roman"/>
+                <w:sz w:val="26"/>
+                <w:szCs w:val="26"/>
+              </w:rPr>
+              <w:t xml:space="preserve"> </w:t>
+            </w:r>
+            <w:proofErr w:type="spellStart"/>
+            <w:r>
+              <w:rPr>
+                <w:rFonts w:ascii="Times New Roman" w:hAnsi="Times New Roman" w:cs="Times New Roman"/>
+                <w:sz w:val="26"/>
+                <w:szCs w:val="26"/>
+              </w:rPr>
+              <w:t>cho</w:t>
+            </w:r>
+            <w:proofErr w:type="spellEnd"/>
+            <w:r>
+              <w:rPr>
+                <w:rFonts w:ascii="Times New Roman" w:hAnsi="Times New Roman" w:cs="Times New Roman"/>
+                <w:sz w:val="26"/>
+                <w:szCs w:val="26"/>
+              </w:rPr>
+              <w:t xml:space="preserve"> </w:t>
+            </w:r>
+            <w:proofErr w:type="spellStart"/>
+            <w:r>
+              <w:rPr>
+                <w:rFonts w:ascii="Times New Roman" w:hAnsi="Times New Roman" w:cs="Times New Roman"/>
+                <w:sz w:val="26"/>
+                <w:szCs w:val="26"/>
+              </w:rPr>
+              <w:t>một</w:t>
+            </w:r>
+            <w:proofErr w:type="spellEnd"/>
+            <w:r>
+              <w:rPr>
+                <w:rFonts w:ascii="Times New Roman" w:hAnsi="Times New Roman" w:cs="Times New Roman"/>
+                <w:sz w:val="26"/>
+                <w:szCs w:val="26"/>
+              </w:rPr>
+              <w:t xml:space="preserve"> </w:t>
+            </w:r>
+            <w:proofErr w:type="spellStart"/>
+            <w:r>
+              <w:rPr>
+                <w:rFonts w:ascii="Times New Roman" w:hAnsi="Times New Roman" w:cs="Times New Roman"/>
+                <w:sz w:val="26"/>
+                <w:szCs w:val="26"/>
+              </w:rPr>
+              <w:t>buổi</w:t>
+            </w:r>
+            <w:proofErr w:type="spellEnd"/>
+            <w:r>
+              <w:rPr>
+                <w:rFonts w:ascii="Times New Roman" w:hAnsi="Times New Roman" w:cs="Times New Roman"/>
+                <w:sz w:val="26"/>
+                <w:szCs w:val="26"/>
+              </w:rPr>
+              <w:t xml:space="preserve"> review </w:t>
+            </w:r>
+            <w:proofErr w:type="spellStart"/>
+            <w:r>
+              <w:rPr>
+                <w:rFonts w:ascii="Times New Roman" w:hAnsi="Times New Roman" w:cs="Times New Roman"/>
+                <w:sz w:val="26"/>
+                <w:szCs w:val="26"/>
+              </w:rPr>
+              <w:t>sẽ</w:t>
+            </w:r>
+            <w:proofErr w:type="spellEnd"/>
+            <w:r>
+              <w:rPr>
+                <w:rFonts w:ascii="Times New Roman" w:hAnsi="Times New Roman" w:cs="Times New Roman"/>
+                <w:sz w:val="26"/>
+                <w:szCs w:val="26"/>
+              </w:rPr>
+              <w:t xml:space="preserve"> </w:t>
+            </w:r>
+            <w:proofErr w:type="spellStart"/>
+            <w:r>
+              <w:rPr>
+                <w:rFonts w:ascii="Times New Roman" w:hAnsi="Times New Roman" w:cs="Times New Roman"/>
+                <w:sz w:val="26"/>
+                <w:szCs w:val="26"/>
+              </w:rPr>
+              <w:t>diễn</w:t>
+            </w:r>
+            <w:proofErr w:type="spellEnd"/>
+            <w:r>
+              <w:rPr>
+                <w:rFonts w:ascii="Times New Roman" w:hAnsi="Times New Roman" w:cs="Times New Roman"/>
+                <w:sz w:val="26"/>
+                <w:szCs w:val="26"/>
+              </w:rPr>
+              <w:t xml:space="preserve"> </w:t>
+            </w:r>
+            <w:proofErr w:type="spellStart"/>
+            <w:r>
+              <w:rPr>
+                <w:rFonts w:ascii="Times New Roman" w:hAnsi="Times New Roman" w:cs="Times New Roman"/>
+                <w:sz w:val="26"/>
+                <w:szCs w:val="26"/>
+              </w:rPr>
+              <w:t>ra.</w:t>
+            </w:r>
+            <w:proofErr w:type="spellEnd"/>
           </w:p>
           <w:p>
             <w:pPr>
@@ -248,13 +2080,131 @@
                 <w:szCs w:val="26"/>
               </w:rPr>
             </w:pPr>
-            <w:r>
-              <w:rPr>
-                <w:rFonts w:ascii="Times New Roman" w:hAnsi="Times New Roman" w:cs="Times New Roman"/>
-                <w:sz w:val="26"/>
-                <w:szCs w:val="26"/>
-              </w:rPr>
-              <w:t>Có sự chuẩn bị cho quá trình Review</w:t>
+            <w:proofErr w:type="spellStart"/>
+            <w:r>
+              <w:rPr>
+                <w:rFonts w:ascii="Times New Roman" w:hAnsi="Times New Roman" w:cs="Times New Roman"/>
+                <w:sz w:val="26"/>
+                <w:szCs w:val="26"/>
+              </w:rPr>
+              <w:t>Có</w:t>
+            </w:r>
+            <w:proofErr w:type="spellEnd"/>
+            <w:r>
+              <w:rPr>
+                <w:rFonts w:ascii="Times New Roman" w:hAnsi="Times New Roman" w:cs="Times New Roman"/>
+                <w:sz w:val="26"/>
+                <w:szCs w:val="26"/>
+              </w:rPr>
+              <w:t xml:space="preserve"> </w:t>
+            </w:r>
+            <w:proofErr w:type="spellStart"/>
+            <w:r>
+              <w:rPr>
+                <w:rFonts w:ascii="Times New Roman" w:hAnsi="Times New Roman" w:cs="Times New Roman"/>
+                <w:sz w:val="26"/>
+                <w:szCs w:val="26"/>
+              </w:rPr>
+              <w:t>sự</w:t>
+            </w:r>
+            <w:proofErr w:type="spellEnd"/>
+            <w:r>
+              <w:rPr>
+                <w:rFonts w:ascii="Times New Roman" w:hAnsi="Times New Roman" w:cs="Times New Roman"/>
+                <w:sz w:val="26"/>
+                <w:szCs w:val="26"/>
+              </w:rPr>
+              <w:t xml:space="preserve"> </w:t>
+            </w:r>
+            <w:proofErr w:type="spellStart"/>
+            <w:r>
+              <w:rPr>
+                <w:rFonts w:ascii="Times New Roman" w:hAnsi="Times New Roman" w:cs="Times New Roman"/>
+                <w:sz w:val="26"/>
+                <w:szCs w:val="26"/>
+              </w:rPr>
+              <w:t>chuẩn</w:t>
+            </w:r>
+            <w:proofErr w:type="spellEnd"/>
+            <w:r>
+              <w:rPr>
+                <w:rFonts w:ascii="Times New Roman" w:hAnsi="Times New Roman" w:cs="Times New Roman"/>
+                <w:sz w:val="26"/>
+                <w:szCs w:val="26"/>
+              </w:rPr>
+              <w:t xml:space="preserve"> </w:t>
+            </w:r>
+            <w:proofErr w:type="spellStart"/>
+            <w:r>
+              <w:rPr>
+                <w:rFonts w:ascii="Times New Roman" w:hAnsi="Times New Roman" w:cs="Times New Roman"/>
+                <w:sz w:val="26"/>
+                <w:szCs w:val="26"/>
+              </w:rPr>
+              <w:t>bị</w:t>
+            </w:r>
+            <w:proofErr w:type="spellEnd"/>
+            <w:r>
+              <w:rPr>
+                <w:rFonts w:ascii="Times New Roman" w:hAnsi="Times New Roman" w:cs="Times New Roman"/>
+                <w:sz w:val="26"/>
+                <w:szCs w:val="26"/>
+              </w:rPr>
+              <w:t xml:space="preserve"> </w:t>
+            </w:r>
+            <w:proofErr w:type="spellStart"/>
+            <w:r>
+              <w:rPr>
+                <w:rFonts w:ascii="Times New Roman" w:hAnsi="Times New Roman" w:cs="Times New Roman"/>
+                <w:sz w:val="26"/>
+                <w:szCs w:val="26"/>
+              </w:rPr>
+              <w:t>cho</w:t>
+            </w:r>
+            <w:proofErr w:type="spellEnd"/>
+            <w:r>
+              <w:rPr>
+                <w:rFonts w:ascii="Times New Roman" w:hAnsi="Times New Roman" w:cs="Times New Roman"/>
+                <w:sz w:val="26"/>
+                <w:szCs w:val="26"/>
+              </w:rPr>
+              <w:t xml:space="preserve"> </w:t>
+            </w:r>
+            <w:proofErr w:type="spellStart"/>
+            <w:r>
+              <w:rPr>
+                <w:rFonts w:ascii="Times New Roman" w:hAnsi="Times New Roman" w:cs="Times New Roman"/>
+                <w:sz w:val="26"/>
+                <w:szCs w:val="26"/>
+              </w:rPr>
+              <w:t>quá</w:t>
+            </w:r>
+            <w:proofErr w:type="spellEnd"/>
+            <w:r>
+              <w:rPr>
+                <w:rFonts w:ascii="Times New Roman" w:hAnsi="Times New Roman" w:cs="Times New Roman"/>
+                <w:sz w:val="26"/>
+                <w:szCs w:val="26"/>
+              </w:rPr>
+              <w:t xml:space="preserve"> </w:t>
+            </w:r>
+            <w:proofErr w:type="spellStart"/>
+            <w:r>
+              <w:rPr>
+                <w:rFonts w:ascii="Times New Roman" w:hAnsi="Times New Roman" w:cs="Times New Roman"/>
+                <w:sz w:val="26"/>
+                <w:szCs w:val="26"/>
+              </w:rPr>
+              <w:t>trình</w:t>
+            </w:r>
+            <w:proofErr w:type="spellEnd"/>
+            <w:r>
+              <w:rPr>
+                <w:rFonts w:ascii="Times New Roman" w:hAnsi="Times New Roman" w:cs="Times New Roman"/>
+                <w:sz w:val="26"/>
+                <w:szCs w:val="26"/>
+              </w:rPr>
+              <w:t xml:space="preserve"> Review</w:t>
             </w:r>
           </w:p>
           <w:p>
@@ -267,14 +2217,178 @@
                 <w:szCs w:val="26"/>
               </w:rPr>
             </w:pPr>
-            <w:r>
-              <w:rPr>
-                <w:rFonts w:ascii="Times New Roman" w:hAnsi="Times New Roman" w:cs="Times New Roman"/>
-                <w:sz w:val="26"/>
-                <w:szCs w:val="26"/>
-              </w:rPr>
-              <w:t>Đảm bảo các công việc đi theo đúng lịch trình</w:t>
-            </w:r>
+            <w:proofErr w:type="spellStart"/>
+            <w:r>
+              <w:rPr>
+                <w:rFonts w:ascii="Times New Roman" w:hAnsi="Times New Roman" w:cs="Times New Roman"/>
+                <w:sz w:val="26"/>
+                <w:szCs w:val="26"/>
+              </w:rPr>
+              <w:t>Đảm</w:t>
+            </w:r>
+            <w:proofErr w:type="spellEnd"/>
+            <w:r>
+              <w:rPr>
+                <w:rFonts w:ascii="Times New Roman" w:hAnsi="Times New Roman" w:cs="Times New Roman"/>
+                <w:sz w:val="26"/>
+                <w:szCs w:val="26"/>
+              </w:rPr>
+              <w:t xml:space="preserve"> </w:t>
+            </w:r>
+            <w:proofErr w:type="spellStart"/>
+            <w:r>
+              <w:rPr>
+                <w:rFonts w:ascii="Times New Roman" w:hAnsi="Times New Roman" w:cs="Times New Roman"/>
+                <w:sz w:val="26"/>
+                <w:szCs w:val="26"/>
+              </w:rPr>
+              <w:t>bảo</w:t>
+            </w:r>
+            <w:proofErr w:type="spellEnd"/>
+            <w:r>
+              <w:rPr>
+                <w:rFonts w:ascii="Times New Roman" w:hAnsi="Times New Roman" w:cs="Times New Roman"/>
+                <w:sz w:val="26"/>
+                <w:szCs w:val="26"/>
+              </w:rPr>
+              <w:t xml:space="preserve"> </w:t>
+            </w:r>
+            <w:proofErr w:type="spellStart"/>
+            <w:r>
+              <w:rPr>
+                <w:rFonts w:ascii="Times New Roman" w:hAnsi="Times New Roman" w:cs="Times New Roman"/>
+                <w:sz w:val="26"/>
+                <w:szCs w:val="26"/>
+              </w:rPr>
+              <w:t>các</w:t>
+            </w:r>
+            <w:proofErr w:type="spellEnd"/>
+            <w:r>
+              <w:rPr>
+                <w:rFonts w:ascii="Times New Roman" w:hAnsi="Times New Roman" w:cs="Times New Roman"/>
+                <w:sz w:val="26"/>
+                <w:szCs w:val="26"/>
+              </w:rPr>
+              <w:t xml:space="preserve"> </w:t>
+            </w:r>
+            <w:proofErr w:type="spellStart"/>
+            <w:r>
+              <w:rPr>
+                <w:rFonts w:ascii="Times New Roman" w:hAnsi="Times New Roman" w:cs="Times New Roman"/>
+                <w:sz w:val="26"/>
+                <w:szCs w:val="26"/>
+              </w:rPr>
+              <w:t>công</w:t>
+            </w:r>
+            <w:proofErr w:type="spellEnd"/>
+            <w:r>
+              <w:rPr>
+                <w:rFonts w:ascii="Times New Roman" w:hAnsi="Times New Roman" w:cs="Times New Roman"/>
+                <w:sz w:val="26"/>
+                <w:szCs w:val="26"/>
+              </w:rPr>
+              <w:t xml:space="preserve"> </w:t>
+            </w:r>
+            <w:proofErr w:type="spellStart"/>
+            <w:r>
+              <w:rPr>
+                <w:rFonts w:ascii="Times New Roman" w:hAnsi="Times New Roman" w:cs="Times New Roman"/>
+                <w:sz w:val="26"/>
+                <w:szCs w:val="26"/>
+              </w:rPr>
+              <w:t>việc</w:t>
+            </w:r>
+            <w:proofErr w:type="spellEnd"/>
+            <w:r>
+              <w:rPr>
+                <w:rFonts w:ascii="Times New Roman" w:hAnsi="Times New Roman" w:cs="Times New Roman"/>
+                <w:sz w:val="26"/>
+                <w:szCs w:val="26"/>
+              </w:rPr>
+              <w:t xml:space="preserve"> </w:t>
+            </w:r>
+            <w:proofErr w:type="spellStart"/>
+            <w:r>
+              <w:rPr>
+                <w:rFonts w:ascii="Times New Roman" w:hAnsi="Times New Roman" w:cs="Times New Roman"/>
+                <w:sz w:val="26"/>
+                <w:szCs w:val="26"/>
+              </w:rPr>
+              <w:t>đi</w:t>
+            </w:r>
+            <w:proofErr w:type="spellEnd"/>
+            <w:r>
+              <w:rPr>
+                <w:rFonts w:ascii="Times New Roman" w:hAnsi="Times New Roman" w:cs="Times New Roman"/>
+                <w:sz w:val="26"/>
+                <w:szCs w:val="26"/>
+              </w:rPr>
+              <w:t xml:space="preserve"> </w:t>
+            </w:r>
+            <w:proofErr w:type="spellStart"/>
+            <w:r>
+              <w:rPr>
+                <w:rFonts w:ascii="Times New Roman" w:hAnsi="Times New Roman" w:cs="Times New Roman"/>
+                <w:sz w:val="26"/>
+                <w:szCs w:val="26"/>
+              </w:rPr>
+              <w:t>theo</w:t>
+            </w:r>
+            <w:proofErr w:type="spellEnd"/>
+            <w:r>
+              <w:rPr>
+                <w:rFonts w:ascii="Times New Roman" w:hAnsi="Times New Roman" w:cs="Times New Roman"/>
+                <w:sz w:val="26"/>
+                <w:szCs w:val="26"/>
+              </w:rPr>
+              <w:t xml:space="preserve"> </w:t>
+            </w:r>
+            <w:proofErr w:type="spellStart"/>
+            <w:r>
+              <w:rPr>
+                <w:rFonts w:ascii="Times New Roman" w:hAnsi="Times New Roman" w:cs="Times New Roman"/>
+                <w:sz w:val="26"/>
+                <w:szCs w:val="26"/>
+              </w:rPr>
+              <w:t>đúng</w:t>
+            </w:r>
+            <w:proofErr w:type="spellEnd"/>
+            <w:r>
+              <w:rPr>
+                <w:rFonts w:ascii="Times New Roman" w:hAnsi="Times New Roman" w:cs="Times New Roman"/>
+                <w:sz w:val="26"/>
+                <w:szCs w:val="26"/>
+              </w:rPr>
+              <w:t xml:space="preserve"> </w:t>
+            </w:r>
+            <w:proofErr w:type="spellStart"/>
+            <w:r>
+              <w:rPr>
+                <w:rFonts w:ascii="Times New Roman" w:hAnsi="Times New Roman" w:cs="Times New Roman"/>
+                <w:sz w:val="26"/>
+                <w:szCs w:val="26"/>
+              </w:rPr>
+              <w:t>lịch</w:t>
+            </w:r>
+            <w:proofErr w:type="spellEnd"/>
+            <w:r>
+              <w:rPr>
+                <w:rFonts w:ascii="Times New Roman" w:hAnsi="Times New Roman" w:cs="Times New Roman"/>
+                <w:sz w:val="26"/>
+                <w:szCs w:val="26"/>
+              </w:rPr>
+              <w:t xml:space="preserve"> </w:t>
+            </w:r>
+            <w:proofErr w:type="spellStart"/>
+            <w:r>
+              <w:rPr>
+                <w:rFonts w:ascii="Times New Roman" w:hAnsi="Times New Roman" w:cs="Times New Roman"/>
+                <w:sz w:val="26"/>
+                <w:szCs w:val="26"/>
+              </w:rPr>
+              <w:t>trình</w:t>
+            </w:r>
+            <w:proofErr w:type="spellEnd"/>
           </w:p>
           <w:p>
             <w:pPr>
@@ -286,13 +2400,473 @@
                 <w:szCs w:val="26"/>
               </w:rPr>
             </w:pPr>
-            <w:r>
-              <w:rPr>
-                <w:rFonts w:ascii="Times New Roman" w:hAnsi="Times New Roman" w:cs="Times New Roman"/>
-                <w:sz w:val="26"/>
-                <w:szCs w:val="26"/>
-              </w:rPr>
-              <w:t>Tổng kết và nhìn nhận các vần đề đã xảy ra. Xem và feeback cho toàn bộ buổi review thông qua số liệu được đo lường cụ thể.</w:t>
+            <w:proofErr w:type="spellStart"/>
+            <w:r>
+              <w:rPr>
+                <w:rFonts w:ascii="Times New Roman" w:hAnsi="Times New Roman" w:cs="Times New Roman"/>
+                <w:sz w:val="26"/>
+                <w:szCs w:val="26"/>
+              </w:rPr>
+              <w:t>Tổng</w:t>
+            </w:r>
+            <w:proofErr w:type="spellEnd"/>
+            <w:r>
+              <w:rPr>
+                <w:rFonts w:ascii="Times New Roman" w:hAnsi="Times New Roman" w:cs="Times New Roman"/>
+                <w:sz w:val="26"/>
+                <w:szCs w:val="26"/>
+              </w:rPr>
+              <w:t xml:space="preserve"> </w:t>
+            </w:r>
+            <w:proofErr w:type="spellStart"/>
+            <w:r>
+              <w:rPr>
+                <w:rFonts w:ascii="Times New Roman" w:hAnsi="Times New Roman" w:cs="Times New Roman"/>
+                <w:sz w:val="26"/>
+                <w:szCs w:val="26"/>
+              </w:rPr>
+              <w:t>kết</w:t>
+            </w:r>
+            <w:proofErr w:type="spellEnd"/>
+            <w:r>
+              <w:rPr>
+                <w:rFonts w:ascii="Times New Roman" w:hAnsi="Times New Roman" w:cs="Times New Roman"/>
+                <w:sz w:val="26"/>
+                <w:szCs w:val="26"/>
+              </w:rPr>
+              <w:t xml:space="preserve"> </w:t>
+            </w:r>
+            <w:proofErr w:type="spellStart"/>
+            <w:r>
+              <w:rPr>
+                <w:rFonts w:ascii="Times New Roman" w:hAnsi="Times New Roman" w:cs="Times New Roman"/>
+                <w:sz w:val="26"/>
+                <w:szCs w:val="26"/>
+              </w:rPr>
+              <w:t>và</w:t>
+            </w:r>
+            <w:proofErr w:type="spellEnd"/>
+            <w:r>
+              <w:rPr>
+                <w:rFonts w:ascii="Times New Roman" w:hAnsi="Times New Roman" w:cs="Times New Roman"/>
+                <w:sz w:val="26"/>
+                <w:szCs w:val="26"/>
+              </w:rPr>
+              <w:t xml:space="preserve"> </w:t>
+            </w:r>
+            <w:proofErr w:type="spellStart"/>
+            <w:r>
+              <w:rPr>
+                <w:rFonts w:ascii="Times New Roman" w:hAnsi="Times New Roman" w:cs="Times New Roman"/>
+                <w:sz w:val="26"/>
+                <w:szCs w:val="26"/>
+              </w:rPr>
+              <w:t>nhìn</w:t>
+            </w:r>
+            <w:proofErr w:type="spellEnd"/>
+            <w:r>
+              <w:rPr>
+                <w:rFonts w:ascii="Times New Roman" w:hAnsi="Times New Roman" w:cs="Times New Roman"/>
+                <w:sz w:val="26"/>
+                <w:szCs w:val="26"/>
+              </w:rPr>
+              <w:t xml:space="preserve"> </w:t>
+            </w:r>
+            <w:proofErr w:type="spellStart"/>
+            <w:r>
+              <w:rPr>
+                <w:rFonts w:ascii="Times New Roman" w:hAnsi="Times New Roman" w:cs="Times New Roman"/>
+                <w:sz w:val="26"/>
+                <w:szCs w:val="26"/>
+              </w:rPr>
+              <w:t>nhận</w:t>
+            </w:r>
+            <w:proofErr w:type="spellEnd"/>
+            <w:r>
+              <w:rPr>
+                <w:rFonts w:ascii="Times New Roman" w:hAnsi="Times New Roman" w:cs="Times New Roman"/>
+                <w:sz w:val="26"/>
+                <w:szCs w:val="26"/>
+              </w:rPr>
+              <w:t xml:space="preserve"> </w:t>
+            </w:r>
+            <w:proofErr w:type="spellStart"/>
+            <w:r>
+              <w:rPr>
+                <w:rFonts w:ascii="Times New Roman" w:hAnsi="Times New Roman" w:cs="Times New Roman"/>
+                <w:sz w:val="26"/>
+                <w:szCs w:val="26"/>
+              </w:rPr>
+              <w:t>các</w:t>
+            </w:r>
+            <w:proofErr w:type="spellEnd"/>
+            <w:r>
+              <w:rPr>
+                <w:rFonts w:ascii="Times New Roman" w:hAnsi="Times New Roman" w:cs="Times New Roman"/>
+                <w:sz w:val="26"/>
+                <w:szCs w:val="26"/>
+              </w:rPr>
+              <w:t xml:space="preserve"> </w:t>
+            </w:r>
+            <w:proofErr w:type="spellStart"/>
+            <w:r>
+              <w:rPr>
+                <w:rFonts w:ascii="Times New Roman" w:hAnsi="Times New Roman" w:cs="Times New Roman"/>
+                <w:sz w:val="26"/>
+                <w:szCs w:val="26"/>
+              </w:rPr>
+              <w:t>vần</w:t>
+            </w:r>
+            <w:proofErr w:type="spellEnd"/>
+            <w:r>
+              <w:rPr>
+                <w:rFonts w:ascii="Times New Roman" w:hAnsi="Times New Roman" w:cs="Times New Roman"/>
+                <w:sz w:val="26"/>
+                <w:szCs w:val="26"/>
+              </w:rPr>
+              <w:t xml:space="preserve"> </w:t>
+            </w:r>
+            <w:proofErr w:type="spellStart"/>
+            <w:r>
+              <w:rPr>
+                <w:rFonts w:ascii="Times New Roman" w:hAnsi="Times New Roman" w:cs="Times New Roman"/>
+                <w:sz w:val="26"/>
+                <w:szCs w:val="26"/>
+              </w:rPr>
+              <w:t>đề</w:t>
+            </w:r>
+            <w:proofErr w:type="spellEnd"/>
+            <w:r>
+              <w:rPr>
+                <w:rFonts w:ascii="Times New Roman" w:hAnsi="Times New Roman" w:cs="Times New Roman"/>
+                <w:sz w:val="26"/>
+                <w:szCs w:val="26"/>
+              </w:rPr>
+              <w:t xml:space="preserve"> </w:t>
+            </w:r>
+            <w:proofErr w:type="spellStart"/>
+            <w:r>
+              <w:rPr>
+                <w:rFonts w:ascii="Times New Roman" w:hAnsi="Times New Roman" w:cs="Times New Roman"/>
+                <w:sz w:val="26"/>
+                <w:szCs w:val="26"/>
+              </w:rPr>
+              <w:t>đã</w:t>
+            </w:r>
+            <w:proofErr w:type="spellEnd"/>
+            <w:r>
+              <w:rPr>
+                <w:rFonts w:ascii="Times New Roman" w:hAnsi="Times New Roman" w:cs="Times New Roman"/>
+                <w:sz w:val="26"/>
+                <w:szCs w:val="26"/>
+              </w:rPr>
+              <w:t xml:space="preserve"> </w:t>
+            </w:r>
+            <w:proofErr w:type="spellStart"/>
+            <w:r>
+              <w:rPr>
+                <w:rFonts w:ascii="Times New Roman" w:hAnsi="Times New Roman" w:cs="Times New Roman"/>
+                <w:sz w:val="26"/>
+                <w:szCs w:val="26"/>
+              </w:rPr>
+              <w:t>xảy</w:t>
+            </w:r>
+            <w:proofErr w:type="spellEnd"/>
+            <w:r>
+              <w:rPr>
+                <w:rFonts w:ascii="Times New Roman" w:hAnsi="Times New Roman" w:cs="Times New Roman"/>
+                <w:sz w:val="26"/>
+                <w:szCs w:val="26"/>
+              </w:rPr>
+              <w:t xml:space="preserve"> </w:t>
+            </w:r>
+            <w:proofErr w:type="spellStart"/>
+            <w:r>
+              <w:rPr>
+                <w:rFonts w:ascii="Times New Roman" w:hAnsi="Times New Roman" w:cs="Times New Roman"/>
+                <w:sz w:val="26"/>
+                <w:szCs w:val="26"/>
+              </w:rPr>
+              <w:t>ra.</w:t>
+            </w:r>
+            <w:proofErr w:type="spellEnd"/>
+            <w:r>
+              <w:rPr>
+                <w:rFonts w:ascii="Times New Roman" w:hAnsi="Times New Roman" w:cs="Times New Roman"/>
+                <w:sz w:val="26"/>
+                <w:szCs w:val="26"/>
+              </w:rPr>
+              <w:t xml:space="preserve"> </w:t>
+            </w:r>
+            <w:proofErr w:type="spellStart"/>
+            <w:r>
+              <w:rPr>
+                <w:rFonts w:ascii="Times New Roman" w:hAnsi="Times New Roman" w:cs="Times New Roman"/>
+                <w:sz w:val="26"/>
+                <w:szCs w:val="26"/>
+              </w:rPr>
+              <w:t>Xem</w:t>
+            </w:r>
+            <w:proofErr w:type="spellEnd"/>
+            <w:r>
+              <w:rPr>
+                <w:rFonts w:ascii="Times New Roman" w:hAnsi="Times New Roman" w:cs="Times New Roman"/>
+                <w:sz w:val="26"/>
+                <w:szCs w:val="26"/>
+              </w:rPr>
+              <w:t xml:space="preserve"> </w:t>
+            </w:r>
+            <w:proofErr w:type="spellStart"/>
+            <w:r>
+              <w:rPr>
+                <w:rFonts w:ascii="Times New Roman" w:hAnsi="Times New Roman" w:cs="Times New Roman"/>
+                <w:sz w:val="26"/>
+                <w:szCs w:val="26"/>
+              </w:rPr>
+              <w:t>và</w:t>
+            </w:r>
+            <w:proofErr w:type="spellEnd"/>
+            <w:r>
+              <w:rPr>
+                <w:rFonts w:ascii="Times New Roman" w:hAnsi="Times New Roman" w:cs="Times New Roman"/>
+                <w:sz w:val="26"/>
+                <w:szCs w:val="26"/>
+              </w:rPr>
+              <w:t xml:space="preserve"> </w:t>
+            </w:r>
+            <w:proofErr w:type="spellStart"/>
+            <w:r>
+              <w:rPr>
+                <w:rFonts w:ascii="Times New Roman" w:hAnsi="Times New Roman" w:cs="Times New Roman"/>
+                <w:sz w:val="26"/>
+                <w:szCs w:val="26"/>
+              </w:rPr>
+              <w:t>feeback</w:t>
+            </w:r>
+            <w:proofErr w:type="spellEnd"/>
+            <w:r>
+              <w:rPr>
+                <w:rFonts w:ascii="Times New Roman" w:hAnsi="Times New Roman" w:cs="Times New Roman"/>
+                <w:sz w:val="26"/>
+                <w:szCs w:val="26"/>
+              </w:rPr>
+              <w:t xml:space="preserve"> </w:t>
+            </w:r>
+            <w:proofErr w:type="spellStart"/>
+            <w:r>
+              <w:rPr>
+                <w:rFonts w:ascii="Times New Roman" w:hAnsi="Times New Roman" w:cs="Times New Roman"/>
+                <w:sz w:val="26"/>
+                <w:szCs w:val="26"/>
+              </w:rPr>
+              <w:t>cho</w:t>
+            </w:r>
+            <w:proofErr w:type="spellEnd"/>
+            <w:r>
+              <w:rPr>
+                <w:rFonts w:ascii="Times New Roman" w:hAnsi="Times New Roman" w:cs="Times New Roman"/>
+                <w:sz w:val="26"/>
+                <w:szCs w:val="26"/>
+              </w:rPr>
+              <w:t xml:space="preserve"> </w:t>
+            </w:r>
+            <w:proofErr w:type="spellStart"/>
+            <w:r>
+              <w:rPr>
+                <w:rFonts w:ascii="Times New Roman" w:hAnsi="Times New Roman" w:cs="Times New Roman"/>
+                <w:sz w:val="26"/>
+                <w:szCs w:val="26"/>
+              </w:rPr>
+              <w:t>toàn</w:t>
+            </w:r>
+            <w:proofErr w:type="spellEnd"/>
+            <w:r>
+              <w:rPr>
+                <w:rFonts w:ascii="Times New Roman" w:hAnsi="Times New Roman" w:cs="Times New Roman"/>
+                <w:sz w:val="26"/>
+                <w:szCs w:val="26"/>
+              </w:rPr>
+              <w:t xml:space="preserve"> </w:t>
+            </w:r>
+            <w:proofErr w:type="spellStart"/>
+            <w:r>
+              <w:rPr>
+                <w:rFonts w:ascii="Times New Roman" w:hAnsi="Times New Roman" w:cs="Times New Roman"/>
+                <w:sz w:val="26"/>
+                <w:szCs w:val="26"/>
+              </w:rPr>
+              <w:t>bộ</w:t>
+            </w:r>
+            <w:proofErr w:type="spellEnd"/>
+            <w:r>
+              <w:rPr>
+                <w:rFonts w:ascii="Times New Roman" w:hAnsi="Times New Roman" w:cs="Times New Roman"/>
+                <w:sz w:val="26"/>
+                <w:szCs w:val="26"/>
+              </w:rPr>
+              <w:t xml:space="preserve"> </w:t>
+            </w:r>
+            <w:proofErr w:type="spellStart"/>
+            <w:r>
+              <w:rPr>
+                <w:rFonts w:ascii="Times New Roman" w:hAnsi="Times New Roman" w:cs="Times New Roman"/>
+                <w:sz w:val="26"/>
+                <w:szCs w:val="26"/>
+              </w:rPr>
+              <w:t>buổi</w:t>
+            </w:r>
+            <w:proofErr w:type="spellEnd"/>
+            <w:r>
+              <w:rPr>
+                <w:rFonts w:ascii="Times New Roman" w:hAnsi="Times New Roman" w:cs="Times New Roman"/>
+                <w:sz w:val="26"/>
+                <w:szCs w:val="26"/>
+              </w:rPr>
+              <w:t xml:space="preserve"> review </w:t>
+            </w:r>
+            <w:proofErr w:type="spellStart"/>
+            <w:r>
+              <w:rPr>
+                <w:rFonts w:ascii="Times New Roman" w:hAnsi="Times New Roman" w:cs="Times New Roman"/>
+                <w:sz w:val="26"/>
+                <w:szCs w:val="26"/>
+              </w:rPr>
+              <w:t>thông</w:t>
+            </w:r>
+            <w:proofErr w:type="spellEnd"/>
+            <w:r>
+              <w:rPr>
+                <w:rFonts w:ascii="Times New Roman" w:hAnsi="Times New Roman" w:cs="Times New Roman"/>
+                <w:sz w:val="26"/>
+                <w:szCs w:val="26"/>
+              </w:rPr>
+              <w:t xml:space="preserve"> qua </w:t>
+            </w:r>
+            <w:proofErr w:type="spellStart"/>
+            <w:r>
+              <w:rPr>
+                <w:rFonts w:ascii="Times New Roman" w:hAnsi="Times New Roman" w:cs="Times New Roman"/>
+                <w:sz w:val="26"/>
+                <w:szCs w:val="26"/>
+              </w:rPr>
+              <w:t>số</w:t>
+            </w:r>
+            <w:proofErr w:type="spellEnd"/>
+            <w:r>
+              <w:rPr>
+                <w:rFonts w:ascii="Times New Roman" w:hAnsi="Times New Roman" w:cs="Times New Roman"/>
+                <w:sz w:val="26"/>
+                <w:szCs w:val="26"/>
+              </w:rPr>
+              <w:t xml:space="preserve"> </w:t>
+            </w:r>
+            <w:proofErr w:type="spellStart"/>
+            <w:r>
+              <w:rPr>
+                <w:rFonts w:ascii="Times New Roman" w:hAnsi="Times New Roman" w:cs="Times New Roman"/>
+                <w:sz w:val="26"/>
+                <w:szCs w:val="26"/>
+              </w:rPr>
+              <w:t>liệu</w:t>
+            </w:r>
+            <w:proofErr w:type="spellEnd"/>
+            <w:r>
+              <w:rPr>
+                <w:rFonts w:ascii="Times New Roman" w:hAnsi="Times New Roman" w:cs="Times New Roman"/>
+                <w:sz w:val="26"/>
+                <w:szCs w:val="26"/>
+              </w:rPr>
+              <w:t xml:space="preserve"> </w:t>
+            </w:r>
+            <w:proofErr w:type="spellStart"/>
+            <w:r>
+              <w:rPr>
+                <w:rFonts w:ascii="Times New Roman" w:hAnsi="Times New Roman" w:cs="Times New Roman"/>
+                <w:sz w:val="26"/>
+                <w:szCs w:val="26"/>
+              </w:rPr>
+              <w:t>được</w:t>
+            </w:r>
+            <w:proofErr w:type="spellEnd"/>
+            <w:r>
+              <w:rPr>
+                <w:rFonts w:ascii="Times New Roman" w:hAnsi="Times New Roman" w:cs="Times New Roman"/>
+                <w:sz w:val="26"/>
+                <w:szCs w:val="26"/>
+              </w:rPr>
+              <w:t xml:space="preserve"> </w:t>
+            </w:r>
+            <w:proofErr w:type="spellStart"/>
+            <w:r>
+              <w:rPr>
+                <w:rFonts w:ascii="Times New Roman" w:hAnsi="Times New Roman" w:cs="Times New Roman"/>
+                <w:sz w:val="26"/>
+                <w:szCs w:val="26"/>
+              </w:rPr>
+              <w:t>đo</w:t>
+            </w:r>
+            <w:proofErr w:type="spellEnd"/>
+            <w:r>
+              <w:rPr>
+                <w:rFonts w:ascii="Times New Roman" w:hAnsi="Times New Roman" w:cs="Times New Roman"/>
+                <w:sz w:val="26"/>
+                <w:szCs w:val="26"/>
+              </w:rPr>
+              <w:t xml:space="preserve"> </w:t>
+            </w:r>
+            <w:proofErr w:type="spellStart"/>
+            <w:r>
+              <w:rPr>
+                <w:rFonts w:ascii="Times New Roman" w:hAnsi="Times New Roman" w:cs="Times New Roman"/>
+                <w:sz w:val="26"/>
+                <w:szCs w:val="26"/>
+              </w:rPr>
+              <w:t>lường</w:t>
+            </w:r>
+            <w:proofErr w:type="spellEnd"/>
+            <w:r>
+              <w:rPr>
+                <w:rFonts w:ascii="Times New Roman" w:hAnsi="Times New Roman" w:cs="Times New Roman"/>
+                <w:sz w:val="26"/>
+                <w:szCs w:val="26"/>
+              </w:rPr>
+              <w:t xml:space="preserve"> </w:t>
+            </w:r>
+            <w:proofErr w:type="spellStart"/>
+            <w:r>
+              <w:rPr>
+                <w:rFonts w:ascii="Times New Roman" w:hAnsi="Times New Roman" w:cs="Times New Roman"/>
+                <w:sz w:val="26"/>
+                <w:szCs w:val="26"/>
+              </w:rPr>
+              <w:t>cụ</w:t>
+            </w:r>
+            <w:proofErr w:type="spellEnd"/>
+            <w:r>
+              <w:rPr>
+                <w:rFonts w:ascii="Times New Roman" w:hAnsi="Times New Roman" w:cs="Times New Roman"/>
+                <w:sz w:val="26"/>
+                <w:szCs w:val="26"/>
+              </w:rPr>
+              <w:t xml:space="preserve"> </w:t>
+            </w:r>
+            <w:proofErr w:type="spellStart"/>
+            <w:r>
+              <w:rPr>
+                <w:rFonts w:ascii="Times New Roman" w:hAnsi="Times New Roman" w:cs="Times New Roman"/>
+                <w:sz w:val="26"/>
+                <w:szCs w:val="26"/>
+              </w:rPr>
+              <w:t>thể</w:t>
+            </w:r>
+            <w:proofErr w:type="spellEnd"/>
+            <w:r>
+              <w:rPr>
+                <w:rFonts w:ascii="Times New Roman" w:hAnsi="Times New Roman" w:cs="Times New Roman"/>
+                <w:sz w:val="26"/>
+                <w:szCs w:val="26"/>
+              </w:rPr>
+              <w:t>.</w:t>
             </w:r>
           </w:p>
           <w:p>
@@ -365,13 +2939,399 @@
                 <w:szCs w:val="26"/>
               </w:rPr>
             </w:pPr>
-            <w:r>
-              <w:rPr>
-                <w:rFonts w:ascii="Times New Roman" w:hAnsi="Times New Roman" w:cs="Times New Roman"/>
-                <w:sz w:val="26"/>
-                <w:szCs w:val="26"/>
-              </w:rPr>
-              <w:t>Kiểm tra các tài liệu để tìm ra khiếm khuyết và cung cấp feedback cho các vấn đề lien quan trong buổi meeting</w:t>
+            <w:proofErr w:type="spellStart"/>
+            <w:r>
+              <w:rPr>
+                <w:rFonts w:ascii="Times New Roman" w:hAnsi="Times New Roman" w:cs="Times New Roman"/>
+                <w:sz w:val="26"/>
+                <w:szCs w:val="26"/>
+              </w:rPr>
+              <w:t>Đọc</w:t>
+            </w:r>
+            <w:proofErr w:type="spellEnd"/>
+            <w:r>
+              <w:rPr>
+                <w:rFonts w:ascii="Times New Roman" w:hAnsi="Times New Roman" w:cs="Times New Roman"/>
+                <w:sz w:val="26"/>
+                <w:szCs w:val="26"/>
+              </w:rPr>
+              <w:t xml:space="preserve"> </w:t>
+            </w:r>
+            <w:proofErr w:type="spellStart"/>
+            <w:r>
+              <w:rPr>
+                <w:rFonts w:ascii="Times New Roman" w:hAnsi="Times New Roman" w:cs="Times New Roman"/>
+                <w:sz w:val="26"/>
+                <w:szCs w:val="26"/>
+              </w:rPr>
+              <w:t>trước</w:t>
+            </w:r>
+            <w:proofErr w:type="spellEnd"/>
+            <w:r>
+              <w:rPr>
+                <w:rFonts w:ascii="Times New Roman" w:hAnsi="Times New Roman" w:cs="Times New Roman"/>
+                <w:sz w:val="26"/>
+                <w:szCs w:val="26"/>
+              </w:rPr>
+              <w:t xml:space="preserve"> </w:t>
+            </w:r>
+            <w:proofErr w:type="spellStart"/>
+            <w:r>
+              <w:rPr>
+                <w:rFonts w:ascii="Times New Roman" w:hAnsi="Times New Roman" w:cs="Times New Roman"/>
+                <w:sz w:val="26"/>
+                <w:szCs w:val="26"/>
+              </w:rPr>
+              <w:t>các</w:t>
+            </w:r>
+            <w:proofErr w:type="spellEnd"/>
+            <w:r>
+              <w:rPr>
+                <w:rFonts w:ascii="Times New Roman" w:hAnsi="Times New Roman" w:cs="Times New Roman"/>
+                <w:sz w:val="26"/>
+                <w:szCs w:val="26"/>
+              </w:rPr>
+              <w:t xml:space="preserve"> </w:t>
+            </w:r>
+            <w:proofErr w:type="spellStart"/>
+            <w:r>
+              <w:rPr>
+                <w:rFonts w:ascii="Times New Roman" w:hAnsi="Times New Roman" w:cs="Times New Roman"/>
+                <w:sz w:val="26"/>
+                <w:szCs w:val="26"/>
+              </w:rPr>
+              <w:t>tài</w:t>
+            </w:r>
+            <w:proofErr w:type="spellEnd"/>
+            <w:r>
+              <w:rPr>
+                <w:rFonts w:ascii="Times New Roman" w:hAnsi="Times New Roman" w:cs="Times New Roman"/>
+                <w:sz w:val="26"/>
+                <w:szCs w:val="26"/>
+              </w:rPr>
+              <w:t xml:space="preserve"> </w:t>
+            </w:r>
+            <w:proofErr w:type="spellStart"/>
+            <w:r>
+              <w:rPr>
+                <w:rFonts w:ascii="Times New Roman" w:hAnsi="Times New Roman" w:cs="Times New Roman"/>
+                <w:sz w:val="26"/>
+                <w:szCs w:val="26"/>
+              </w:rPr>
+              <w:t>liệu</w:t>
+            </w:r>
+            <w:proofErr w:type="spellEnd"/>
+            <w:r>
+              <w:rPr>
+                <w:rFonts w:ascii="Times New Roman" w:hAnsi="Times New Roman" w:cs="Times New Roman"/>
+                <w:sz w:val="26"/>
+                <w:szCs w:val="26"/>
+              </w:rPr>
+              <w:t xml:space="preserve"> </w:t>
+            </w:r>
+            <w:proofErr w:type="spellStart"/>
+            <w:r>
+              <w:rPr>
+                <w:rFonts w:ascii="Times New Roman" w:hAnsi="Times New Roman" w:cs="Times New Roman"/>
+                <w:sz w:val="26"/>
+                <w:szCs w:val="26"/>
+              </w:rPr>
+              <w:t>để</w:t>
+            </w:r>
+            <w:proofErr w:type="spellEnd"/>
+            <w:r>
+              <w:rPr>
+                <w:rFonts w:ascii="Times New Roman" w:hAnsi="Times New Roman" w:cs="Times New Roman"/>
+                <w:sz w:val="26"/>
+                <w:szCs w:val="26"/>
+              </w:rPr>
+              <w:t xml:space="preserve"> </w:t>
+            </w:r>
+            <w:proofErr w:type="spellStart"/>
+            <w:r>
+              <w:rPr>
+                <w:rFonts w:ascii="Times New Roman" w:hAnsi="Times New Roman" w:cs="Times New Roman"/>
+                <w:sz w:val="26"/>
+                <w:szCs w:val="26"/>
+              </w:rPr>
+              <w:t>tìm</w:t>
+            </w:r>
+            <w:proofErr w:type="spellEnd"/>
+            <w:r>
+              <w:rPr>
+                <w:rFonts w:ascii="Times New Roman" w:hAnsi="Times New Roman" w:cs="Times New Roman"/>
+                <w:sz w:val="26"/>
+                <w:szCs w:val="26"/>
+              </w:rPr>
+              <w:t xml:space="preserve"> </w:t>
+            </w:r>
+            <w:proofErr w:type="spellStart"/>
+            <w:r>
+              <w:rPr>
+                <w:rFonts w:ascii="Times New Roman" w:hAnsi="Times New Roman" w:cs="Times New Roman"/>
+                <w:sz w:val="26"/>
+                <w:szCs w:val="26"/>
+              </w:rPr>
+              <w:t>ra</w:t>
+            </w:r>
+            <w:proofErr w:type="spellEnd"/>
+            <w:r>
+              <w:rPr>
+                <w:rFonts w:ascii="Times New Roman" w:hAnsi="Times New Roman" w:cs="Times New Roman"/>
+                <w:sz w:val="26"/>
+                <w:szCs w:val="26"/>
+              </w:rPr>
+              <w:t xml:space="preserve"> </w:t>
+            </w:r>
+            <w:proofErr w:type="spellStart"/>
+            <w:r>
+              <w:rPr>
+                <w:rFonts w:ascii="Times New Roman" w:hAnsi="Times New Roman" w:cs="Times New Roman"/>
+                <w:sz w:val="26"/>
+                <w:szCs w:val="26"/>
+              </w:rPr>
+              <w:t>khiếm</w:t>
+            </w:r>
+            <w:proofErr w:type="spellEnd"/>
+            <w:r>
+              <w:rPr>
+                <w:rFonts w:ascii="Times New Roman" w:hAnsi="Times New Roman" w:cs="Times New Roman"/>
+                <w:sz w:val="26"/>
+                <w:szCs w:val="26"/>
+              </w:rPr>
+              <w:t xml:space="preserve"> </w:t>
+            </w:r>
+            <w:proofErr w:type="spellStart"/>
+            <w:r>
+              <w:rPr>
+                <w:rFonts w:ascii="Times New Roman" w:hAnsi="Times New Roman" w:cs="Times New Roman"/>
+                <w:sz w:val="26"/>
+                <w:szCs w:val="26"/>
+              </w:rPr>
+              <w:t>khuyết</w:t>
+            </w:r>
+            <w:proofErr w:type="spellEnd"/>
+            <w:r>
+              <w:rPr>
+                <w:rFonts w:ascii="Times New Roman" w:hAnsi="Times New Roman" w:cs="Times New Roman"/>
+                <w:sz w:val="26"/>
+                <w:szCs w:val="26"/>
+              </w:rPr>
+              <w:t xml:space="preserve"> </w:t>
+            </w:r>
+            <w:proofErr w:type="spellStart"/>
+            <w:r>
+              <w:rPr>
+                <w:rFonts w:ascii="Times New Roman" w:hAnsi="Times New Roman" w:cs="Times New Roman"/>
+                <w:sz w:val="26"/>
+                <w:szCs w:val="26"/>
+              </w:rPr>
+              <w:t>và</w:t>
+            </w:r>
+            <w:proofErr w:type="spellEnd"/>
+            <w:r>
+              <w:rPr>
+                <w:rFonts w:ascii="Times New Roman" w:hAnsi="Times New Roman" w:cs="Times New Roman"/>
+                <w:sz w:val="26"/>
+                <w:szCs w:val="26"/>
+              </w:rPr>
+              <w:t xml:space="preserve"> </w:t>
+            </w:r>
+            <w:proofErr w:type="spellStart"/>
+            <w:r>
+              <w:rPr>
+                <w:rFonts w:ascii="Times New Roman" w:hAnsi="Times New Roman" w:cs="Times New Roman"/>
+                <w:sz w:val="26"/>
+                <w:szCs w:val="26"/>
+              </w:rPr>
+              <w:t>đưa</w:t>
+            </w:r>
+            <w:proofErr w:type="spellEnd"/>
+            <w:r>
+              <w:rPr>
+                <w:rFonts w:ascii="Times New Roman" w:hAnsi="Times New Roman" w:cs="Times New Roman"/>
+                <w:sz w:val="26"/>
+                <w:szCs w:val="26"/>
+              </w:rPr>
+              <w:t xml:space="preserve"> </w:t>
+            </w:r>
+            <w:proofErr w:type="spellStart"/>
+            <w:r>
+              <w:rPr>
+                <w:rFonts w:ascii="Times New Roman" w:hAnsi="Times New Roman" w:cs="Times New Roman"/>
+                <w:sz w:val="26"/>
+                <w:szCs w:val="26"/>
+              </w:rPr>
+              <w:t>ra</w:t>
+            </w:r>
+            <w:proofErr w:type="spellEnd"/>
+            <w:r>
+              <w:rPr>
+                <w:rFonts w:ascii="Times New Roman" w:hAnsi="Times New Roman" w:cs="Times New Roman"/>
+                <w:sz w:val="26"/>
+                <w:szCs w:val="26"/>
+              </w:rPr>
+              <w:t xml:space="preserve"> </w:t>
+            </w:r>
+            <w:r>
+              <w:rPr>
+                <w:rFonts w:ascii="Times New Roman" w:hAnsi="Times New Roman" w:cs="Times New Roman"/>
+                <w:sz w:val="26"/>
+                <w:szCs w:val="26"/>
+              </w:rPr>
+              <w:t xml:space="preserve">feedback </w:t>
+            </w:r>
+            <w:proofErr w:type="spellStart"/>
+            <w:r>
+              <w:rPr>
+                <w:rFonts w:ascii="Times New Roman" w:hAnsi="Times New Roman" w:cs="Times New Roman"/>
+                <w:sz w:val="26"/>
+                <w:szCs w:val="26"/>
+              </w:rPr>
+              <w:t>cho</w:t>
+            </w:r>
+            <w:proofErr w:type="spellEnd"/>
+            <w:r>
+              <w:rPr>
+                <w:rFonts w:ascii="Times New Roman" w:hAnsi="Times New Roman" w:cs="Times New Roman"/>
+                <w:sz w:val="26"/>
+                <w:szCs w:val="26"/>
+              </w:rPr>
+              <w:t xml:space="preserve"> </w:t>
+            </w:r>
+            <w:proofErr w:type="spellStart"/>
+            <w:r>
+              <w:rPr>
+                <w:rFonts w:ascii="Times New Roman" w:hAnsi="Times New Roman" w:cs="Times New Roman"/>
+                <w:sz w:val="26"/>
+                <w:szCs w:val="26"/>
+              </w:rPr>
+              <w:t>các</w:t>
+            </w:r>
+            <w:proofErr w:type="spellEnd"/>
+            <w:r>
+              <w:rPr>
+                <w:rFonts w:ascii="Times New Roman" w:hAnsi="Times New Roman" w:cs="Times New Roman"/>
+                <w:sz w:val="26"/>
+                <w:szCs w:val="26"/>
+              </w:rPr>
+              <w:t xml:space="preserve"> </w:t>
+            </w:r>
+            <w:proofErr w:type="spellStart"/>
+            <w:r>
+              <w:rPr>
+                <w:rFonts w:ascii="Times New Roman" w:hAnsi="Times New Roman" w:cs="Times New Roman"/>
+                <w:sz w:val="26"/>
+                <w:szCs w:val="26"/>
+              </w:rPr>
+              <w:t>vấn</w:t>
+            </w:r>
+            <w:proofErr w:type="spellEnd"/>
+            <w:r>
+              <w:rPr>
+                <w:rFonts w:ascii="Times New Roman" w:hAnsi="Times New Roman" w:cs="Times New Roman"/>
+                <w:sz w:val="26"/>
+                <w:szCs w:val="26"/>
+              </w:rPr>
+              <w:t xml:space="preserve"> </w:t>
+            </w:r>
+            <w:proofErr w:type="spellStart"/>
+            <w:r>
+              <w:rPr>
+                <w:rFonts w:ascii="Times New Roman" w:hAnsi="Times New Roman" w:cs="Times New Roman"/>
+                <w:sz w:val="26"/>
+                <w:szCs w:val="26"/>
+              </w:rPr>
+              <w:t>đề</w:t>
+            </w:r>
+            <w:proofErr w:type="spellEnd"/>
+            <w:r>
+              <w:rPr>
+                <w:rFonts w:ascii="Times New Roman" w:hAnsi="Times New Roman" w:cs="Times New Roman"/>
+                <w:sz w:val="26"/>
+                <w:szCs w:val="26"/>
+              </w:rPr>
+              <w:t xml:space="preserve"> </w:t>
+            </w:r>
+            <w:proofErr w:type="spellStart"/>
+            <w:r>
+              <w:rPr>
+                <w:rFonts w:ascii="Times New Roman" w:hAnsi="Times New Roman" w:cs="Times New Roman"/>
+                <w:sz w:val="26"/>
+                <w:szCs w:val="26"/>
+              </w:rPr>
+              <w:t>liê</w:t>
+            </w:r>
+            <w:r>
+              <w:rPr>
+                <w:rFonts w:ascii="Times New Roman" w:hAnsi="Times New Roman" w:cs="Times New Roman"/>
+                <w:sz w:val="26"/>
+                <w:szCs w:val="26"/>
+              </w:rPr>
+              <w:t>n</w:t>
+            </w:r>
+            <w:proofErr w:type="spellEnd"/>
+            <w:r>
+              <w:rPr>
+                <w:rFonts w:ascii="Times New Roman" w:hAnsi="Times New Roman" w:cs="Times New Roman"/>
+                <w:sz w:val="26"/>
+                <w:szCs w:val="26"/>
+              </w:rPr>
+              <w:t xml:space="preserve"> </w:t>
+            </w:r>
+            <w:proofErr w:type="spellStart"/>
+            <w:r>
+              <w:rPr>
+                <w:rFonts w:ascii="Times New Roman" w:hAnsi="Times New Roman" w:cs="Times New Roman"/>
+                <w:sz w:val="26"/>
+                <w:szCs w:val="26"/>
+              </w:rPr>
+              <w:t>quan</w:t>
+            </w:r>
+            <w:proofErr w:type="spellEnd"/>
+            <w:r>
+              <w:rPr>
+                <w:rFonts w:ascii="Times New Roman" w:hAnsi="Times New Roman" w:cs="Times New Roman"/>
+                <w:sz w:val="26"/>
+                <w:szCs w:val="26"/>
+              </w:rPr>
+              <w:t xml:space="preserve"> </w:t>
+            </w:r>
+            <w:proofErr w:type="spellStart"/>
+            <w:r>
+              <w:rPr>
+                <w:rFonts w:ascii="Times New Roman" w:hAnsi="Times New Roman" w:cs="Times New Roman"/>
+                <w:sz w:val="26"/>
+                <w:szCs w:val="26"/>
+              </w:rPr>
+              <w:t>trong</w:t>
+            </w:r>
+            <w:proofErr w:type="spellEnd"/>
+            <w:r>
+              <w:rPr>
+                <w:rFonts w:ascii="Times New Roman" w:hAnsi="Times New Roman" w:cs="Times New Roman"/>
+                <w:sz w:val="26"/>
+                <w:szCs w:val="26"/>
+              </w:rPr>
+              <w:t xml:space="preserve"> </w:t>
+            </w:r>
+            <w:proofErr w:type="spellStart"/>
+            <w:r>
+              <w:rPr>
+                <w:rFonts w:ascii="Times New Roman" w:hAnsi="Times New Roman" w:cs="Times New Roman"/>
+                <w:sz w:val="26"/>
+                <w:szCs w:val="26"/>
+              </w:rPr>
+              <w:t>buổi</w:t>
+            </w:r>
+            <w:proofErr w:type="spellEnd"/>
+            <w:r>
+              <w:rPr>
+                <w:rFonts w:ascii="Times New Roman" w:hAnsi="Times New Roman" w:cs="Times New Roman"/>
+                <w:sz w:val="26"/>
+                <w:szCs w:val="26"/>
+              </w:rPr>
+              <w:t xml:space="preserve"> meeting</w:t>
             </w:r>
           </w:p>
           <w:p>
@@ -441,14 +3401,187 @@
                 <w:szCs w:val="26"/>
               </w:rPr>
             </w:pPr>
-            <w:r>
-              <w:rPr>
-                <w:rFonts w:ascii="Times New Roman" w:hAnsi="Times New Roman" w:cs="Times New Roman"/>
-                <w:sz w:val="26"/>
-                <w:szCs w:val="26"/>
-              </w:rPr>
-              <w:t xml:space="preserve">Là người làm các công việc được leader giao và trình </w:t>
-            </w:r>
+            <w:proofErr w:type="spellStart"/>
+            <w:r>
+              <w:rPr>
+                <w:rFonts w:ascii="Times New Roman" w:hAnsi="Times New Roman" w:cs="Times New Roman"/>
+                <w:sz w:val="26"/>
+                <w:szCs w:val="26"/>
+              </w:rPr>
+              <w:t>Là</w:t>
+            </w:r>
+            <w:proofErr w:type="spellEnd"/>
+            <w:r>
+              <w:rPr>
+                <w:rFonts w:ascii="Times New Roman" w:hAnsi="Times New Roman" w:cs="Times New Roman"/>
+                <w:sz w:val="26"/>
+                <w:szCs w:val="26"/>
+              </w:rPr>
+              <w:t xml:space="preserve"> </w:t>
+            </w:r>
+            <w:proofErr w:type="spellStart"/>
+            <w:r>
+              <w:rPr>
+                <w:rFonts w:ascii="Times New Roman" w:hAnsi="Times New Roman" w:cs="Times New Roman"/>
+                <w:sz w:val="26"/>
+                <w:szCs w:val="26"/>
+              </w:rPr>
+              <w:t>người</w:t>
+            </w:r>
+            <w:proofErr w:type="spellEnd"/>
+            <w:r>
+              <w:rPr>
+                <w:rFonts w:ascii="Times New Roman" w:hAnsi="Times New Roman" w:cs="Times New Roman"/>
+                <w:sz w:val="26"/>
+                <w:szCs w:val="26"/>
+              </w:rPr>
+              <w:t xml:space="preserve"> </w:t>
+            </w:r>
+            <w:proofErr w:type="spellStart"/>
+            <w:r>
+              <w:rPr>
+                <w:rFonts w:ascii="Times New Roman" w:hAnsi="Times New Roman" w:cs="Times New Roman"/>
+                <w:sz w:val="26"/>
+                <w:szCs w:val="26"/>
+              </w:rPr>
+              <w:t>làm</w:t>
+            </w:r>
+            <w:proofErr w:type="spellEnd"/>
+            <w:r>
+              <w:rPr>
+                <w:rFonts w:ascii="Times New Roman" w:hAnsi="Times New Roman" w:cs="Times New Roman"/>
+                <w:sz w:val="26"/>
+                <w:szCs w:val="26"/>
+              </w:rPr>
+              <w:t xml:space="preserve"> </w:t>
+            </w:r>
+            <w:proofErr w:type="spellStart"/>
+            <w:r>
+              <w:rPr>
+                <w:rFonts w:ascii="Times New Roman" w:hAnsi="Times New Roman" w:cs="Times New Roman"/>
+                <w:sz w:val="26"/>
+                <w:szCs w:val="26"/>
+              </w:rPr>
+              <w:t>các</w:t>
+            </w:r>
+            <w:proofErr w:type="spellEnd"/>
+            <w:r>
+              <w:rPr>
+                <w:rFonts w:ascii="Times New Roman" w:hAnsi="Times New Roman" w:cs="Times New Roman"/>
+                <w:sz w:val="26"/>
+                <w:szCs w:val="26"/>
+              </w:rPr>
+              <w:t xml:space="preserve"> </w:t>
+            </w:r>
+            <w:proofErr w:type="spellStart"/>
+            <w:r>
+              <w:rPr>
+                <w:rFonts w:ascii="Times New Roman" w:hAnsi="Times New Roman" w:cs="Times New Roman"/>
+                <w:sz w:val="26"/>
+                <w:szCs w:val="26"/>
+              </w:rPr>
+              <w:t>công</w:t>
+            </w:r>
+            <w:proofErr w:type="spellEnd"/>
+            <w:r>
+              <w:rPr>
+                <w:rFonts w:ascii="Times New Roman" w:hAnsi="Times New Roman" w:cs="Times New Roman"/>
+                <w:sz w:val="26"/>
+                <w:szCs w:val="26"/>
+              </w:rPr>
+              <w:t xml:space="preserve"> </w:t>
+            </w:r>
+            <w:proofErr w:type="spellStart"/>
+            <w:r>
+              <w:rPr>
+                <w:rFonts w:ascii="Times New Roman" w:hAnsi="Times New Roman" w:cs="Times New Roman"/>
+                <w:sz w:val="26"/>
+                <w:szCs w:val="26"/>
+              </w:rPr>
+              <w:t>việc</w:t>
+            </w:r>
+            <w:proofErr w:type="spellEnd"/>
+            <w:r>
+              <w:rPr>
+                <w:rFonts w:ascii="Times New Roman" w:hAnsi="Times New Roman" w:cs="Times New Roman"/>
+                <w:sz w:val="26"/>
+                <w:szCs w:val="26"/>
+              </w:rPr>
+              <w:t xml:space="preserve"> </w:t>
+            </w:r>
+            <w:proofErr w:type="spellStart"/>
+            <w:r>
+              <w:rPr>
+                <w:rFonts w:ascii="Times New Roman" w:hAnsi="Times New Roman" w:cs="Times New Roman"/>
+                <w:sz w:val="26"/>
+                <w:szCs w:val="26"/>
+              </w:rPr>
+              <w:t>được</w:t>
+            </w:r>
+            <w:proofErr w:type="spellEnd"/>
+            <w:r>
+              <w:rPr>
+                <w:rFonts w:ascii="Times New Roman" w:hAnsi="Times New Roman" w:cs="Times New Roman"/>
+                <w:sz w:val="26"/>
+                <w:szCs w:val="26"/>
+              </w:rPr>
+              <w:t xml:space="preserve"> leader </w:t>
+            </w:r>
+            <w:proofErr w:type="spellStart"/>
+            <w:r>
+              <w:rPr>
+                <w:rFonts w:ascii="Times New Roman" w:hAnsi="Times New Roman" w:cs="Times New Roman"/>
+                <w:sz w:val="26"/>
+                <w:szCs w:val="26"/>
+              </w:rPr>
+              <w:t>giao</w:t>
+            </w:r>
+            <w:proofErr w:type="spellEnd"/>
+            <w:r>
+              <w:rPr>
+                <w:rFonts w:ascii="Times New Roman" w:hAnsi="Times New Roman" w:cs="Times New Roman"/>
+                <w:sz w:val="26"/>
+                <w:szCs w:val="26"/>
+              </w:rPr>
+              <w:t xml:space="preserve"> </w:t>
+            </w:r>
+            <w:proofErr w:type="spellStart"/>
+            <w:r>
+              <w:rPr>
+                <w:rFonts w:ascii="Times New Roman" w:hAnsi="Times New Roman" w:cs="Times New Roman"/>
+                <w:sz w:val="26"/>
+                <w:szCs w:val="26"/>
+              </w:rPr>
+              <w:t>và</w:t>
+            </w:r>
+            <w:proofErr w:type="spellEnd"/>
+            <w:r>
+              <w:rPr>
+                <w:rFonts w:ascii="Times New Roman" w:hAnsi="Times New Roman" w:cs="Times New Roman"/>
+                <w:sz w:val="26"/>
+                <w:szCs w:val="26"/>
+              </w:rPr>
+              <w:t xml:space="preserve"> </w:t>
+            </w:r>
+            <w:proofErr w:type="spellStart"/>
+            <w:r>
+              <w:rPr>
+                <w:rFonts w:ascii="Times New Roman" w:hAnsi="Times New Roman" w:cs="Times New Roman"/>
+                <w:sz w:val="26"/>
+                <w:szCs w:val="26"/>
+              </w:rPr>
+              <w:t>trình</w:t>
+            </w:r>
+            <w:proofErr w:type="spellEnd"/>
+            <w:r>
+              <w:rPr>
+                <w:rFonts w:ascii="Times New Roman" w:hAnsi="Times New Roman" w:cs="Times New Roman"/>
+                <w:sz w:val="26"/>
+                <w:szCs w:val="26"/>
+              </w:rPr>
+              <w:t xml:space="preserve"> </w:t>
+            </w:r>
+            <w:proofErr w:type="spellStart"/>
             <w:r>
               <w:rPr>
                 <w:rFonts w:ascii="Times New Roman" w:hAnsi="Times New Roman" w:cs="Times New Roman"/>
@@ -456,8 +3589,109 @@
                 <w:szCs w:val="26"/>
               </w:rPr>
               <w:lastRenderedPageBreak/>
-              <w:t>bày chúng trong buổi meeting.</w:t>
-            </w:r>
+              <w:t>bày</w:t>
+            </w:r>
+            <w:proofErr w:type="spellEnd"/>
+            <w:r>
+              <w:rPr>
+                <w:rFonts w:ascii="Times New Roman" w:hAnsi="Times New Roman" w:cs="Times New Roman"/>
+                <w:sz w:val="26"/>
+                <w:szCs w:val="26"/>
+              </w:rPr>
+              <w:t xml:space="preserve"> </w:t>
+            </w:r>
+            <w:proofErr w:type="spellStart"/>
+            <w:r>
+              <w:rPr>
+                <w:rFonts w:ascii="Times New Roman" w:hAnsi="Times New Roman" w:cs="Times New Roman"/>
+                <w:sz w:val="26"/>
+                <w:szCs w:val="26"/>
+              </w:rPr>
+              <w:t>chúng</w:t>
+            </w:r>
+            <w:proofErr w:type="spellEnd"/>
+            <w:r>
+              <w:rPr>
+                <w:rFonts w:ascii="Times New Roman" w:hAnsi="Times New Roman" w:cs="Times New Roman"/>
+                <w:sz w:val="26"/>
+                <w:szCs w:val="26"/>
+              </w:rPr>
+              <w:t xml:space="preserve"> </w:t>
+            </w:r>
+            <w:proofErr w:type="spellStart"/>
+            <w:r>
+              <w:rPr>
+                <w:rFonts w:ascii="Times New Roman" w:hAnsi="Times New Roman" w:cs="Times New Roman"/>
+                <w:sz w:val="26"/>
+                <w:szCs w:val="26"/>
+              </w:rPr>
+              <w:t>trong</w:t>
+            </w:r>
+            <w:proofErr w:type="spellEnd"/>
+            <w:r>
+              <w:rPr>
+                <w:rFonts w:ascii="Times New Roman" w:hAnsi="Times New Roman" w:cs="Times New Roman"/>
+                <w:sz w:val="26"/>
+                <w:szCs w:val="26"/>
+              </w:rPr>
+              <w:t xml:space="preserve"> </w:t>
+            </w:r>
+            <w:proofErr w:type="spellStart"/>
+            <w:r>
+              <w:rPr>
+                <w:rFonts w:ascii="Times New Roman" w:hAnsi="Times New Roman" w:cs="Times New Roman"/>
+                <w:sz w:val="26"/>
+                <w:szCs w:val="26"/>
+              </w:rPr>
+              <w:t>buổi</w:t>
+            </w:r>
+            <w:proofErr w:type="spellEnd"/>
+            <w:r>
+              <w:rPr>
+                <w:rFonts w:ascii="Times New Roman" w:hAnsi="Times New Roman" w:cs="Times New Roman"/>
+                <w:sz w:val="26"/>
+                <w:szCs w:val="26"/>
+              </w:rPr>
+              <w:t xml:space="preserve"> meeting.</w:t>
+            </w:r>
+          </w:p>
+          <w:p>
+            <w:pPr>
+              <w:cnfStyle w:val="000000010000" w:firstRow="0" w:lastRow="0" w:firstColumn="0" w:lastColumn="0" w:oddVBand="0" w:evenVBand="0" w:oddHBand="0" w:evenHBand="1" w:firstRowFirstColumn="0" w:firstRowLastColumn="0" w:lastRowFirstColumn="0" w:lastRowLastColumn="0"/>
+              <w:rPr>
+                <w:rFonts w:ascii="Times New Roman" w:hAnsi="Times New Roman" w:cs="Times New Roman"/>
+                <w:sz w:val="26"/>
+                <w:szCs w:val="26"/>
+              </w:rPr>
+            </w:pPr>
+            <w:proofErr w:type="spellStart"/>
+            <w:r>
+              <w:rPr>
+                <w:rFonts w:ascii="Times New Roman" w:hAnsi="Times New Roman" w:cs="Times New Roman"/>
+                <w:sz w:val="26"/>
+                <w:szCs w:val="26"/>
+              </w:rPr>
+              <w:t>Sửa</w:t>
+            </w:r>
+            <w:proofErr w:type="spellEnd"/>
+            <w:r>
+              <w:rPr>
+                <w:rFonts w:ascii="Times New Roman" w:hAnsi="Times New Roman" w:cs="Times New Roman"/>
+                <w:sz w:val="26"/>
+                <w:szCs w:val="26"/>
+              </w:rPr>
+              <w:t xml:space="preserve"> </w:t>
+            </w:r>
+            <w:proofErr w:type="spellStart"/>
+            <w:r>
+              <w:rPr>
+                <w:rFonts w:ascii="Times New Roman" w:hAnsi="Times New Roman" w:cs="Times New Roman"/>
+                <w:sz w:val="26"/>
+                <w:szCs w:val="26"/>
+              </w:rPr>
+              <w:t>lỗi</w:t>
+            </w:r>
+            <w:proofErr w:type="spellEnd"/>
           </w:p>
         </w:tc>
         <w:tc>
@@ -518,13 +3752,259 @@
                 <w:szCs w:val="26"/>
               </w:rPr>
             </w:pPr>
-            <w:r>
-              <w:rPr>
-                <w:rFonts w:ascii="Times New Roman" w:hAnsi="Times New Roman" w:cs="Times New Roman"/>
-                <w:sz w:val="26"/>
-                <w:szCs w:val="26"/>
-              </w:rPr>
-              <w:t>Đọc tài liệu gồm những phần gì và trình bày chúng trong các buổi meeting.</w:t>
+            <w:proofErr w:type="spellStart"/>
+            <w:r>
+              <w:rPr>
+                <w:rFonts w:ascii="Times New Roman" w:hAnsi="Times New Roman" w:cs="Times New Roman"/>
+                <w:sz w:val="26"/>
+                <w:szCs w:val="26"/>
+              </w:rPr>
+              <w:t>Đọc</w:t>
+            </w:r>
+            <w:proofErr w:type="spellEnd"/>
+            <w:r>
+              <w:rPr>
+                <w:rFonts w:ascii="Times New Roman" w:hAnsi="Times New Roman" w:cs="Times New Roman"/>
+                <w:sz w:val="26"/>
+                <w:szCs w:val="26"/>
+              </w:rPr>
+              <w:t xml:space="preserve"> </w:t>
+            </w:r>
+            <w:proofErr w:type="spellStart"/>
+            <w:r>
+              <w:rPr>
+                <w:rFonts w:ascii="Times New Roman" w:hAnsi="Times New Roman" w:cs="Times New Roman"/>
+                <w:sz w:val="26"/>
+                <w:szCs w:val="26"/>
+              </w:rPr>
+              <w:t>tài</w:t>
+            </w:r>
+            <w:proofErr w:type="spellEnd"/>
+            <w:r>
+              <w:rPr>
+                <w:rFonts w:ascii="Times New Roman" w:hAnsi="Times New Roman" w:cs="Times New Roman"/>
+                <w:sz w:val="26"/>
+                <w:szCs w:val="26"/>
+              </w:rPr>
+              <w:t xml:space="preserve"> </w:t>
+            </w:r>
+            <w:proofErr w:type="spellStart"/>
+            <w:r>
+              <w:rPr>
+                <w:rFonts w:ascii="Times New Roman" w:hAnsi="Times New Roman" w:cs="Times New Roman"/>
+                <w:sz w:val="26"/>
+                <w:szCs w:val="26"/>
+              </w:rPr>
+              <w:t>liệu</w:t>
+            </w:r>
+            <w:proofErr w:type="spellEnd"/>
+            <w:r>
+              <w:rPr>
+                <w:rFonts w:ascii="Times New Roman" w:hAnsi="Times New Roman" w:cs="Times New Roman"/>
+                <w:sz w:val="26"/>
+                <w:szCs w:val="26"/>
+              </w:rPr>
+              <w:t xml:space="preserve"> </w:t>
+            </w:r>
+            <w:proofErr w:type="spellStart"/>
+            <w:r>
+              <w:rPr>
+                <w:rFonts w:ascii="Times New Roman" w:hAnsi="Times New Roman" w:cs="Times New Roman"/>
+                <w:sz w:val="26"/>
+                <w:szCs w:val="26"/>
+              </w:rPr>
+              <w:t>gồm</w:t>
+            </w:r>
+            <w:proofErr w:type="spellEnd"/>
+            <w:r>
+              <w:rPr>
+                <w:rFonts w:ascii="Times New Roman" w:hAnsi="Times New Roman" w:cs="Times New Roman"/>
+                <w:sz w:val="26"/>
+                <w:szCs w:val="26"/>
+              </w:rPr>
+              <w:t xml:space="preserve"> </w:t>
+            </w:r>
+            <w:proofErr w:type="spellStart"/>
+            <w:r>
+              <w:rPr>
+                <w:rFonts w:ascii="Times New Roman" w:hAnsi="Times New Roman" w:cs="Times New Roman"/>
+                <w:sz w:val="26"/>
+                <w:szCs w:val="26"/>
+              </w:rPr>
+              <w:t>những</w:t>
+            </w:r>
+            <w:proofErr w:type="spellEnd"/>
+            <w:r>
+              <w:rPr>
+                <w:rFonts w:ascii="Times New Roman" w:hAnsi="Times New Roman" w:cs="Times New Roman"/>
+                <w:sz w:val="26"/>
+                <w:szCs w:val="26"/>
+              </w:rPr>
+              <w:t xml:space="preserve"> </w:t>
+            </w:r>
+            <w:proofErr w:type="spellStart"/>
+            <w:r>
+              <w:rPr>
+                <w:rFonts w:ascii="Times New Roman" w:hAnsi="Times New Roman" w:cs="Times New Roman"/>
+                <w:sz w:val="26"/>
+                <w:szCs w:val="26"/>
+              </w:rPr>
+              <w:t>phần</w:t>
+            </w:r>
+            <w:proofErr w:type="spellEnd"/>
+            <w:r>
+              <w:rPr>
+                <w:rFonts w:ascii="Times New Roman" w:hAnsi="Times New Roman" w:cs="Times New Roman"/>
+                <w:sz w:val="26"/>
+                <w:szCs w:val="26"/>
+              </w:rPr>
+              <w:t xml:space="preserve"> </w:t>
+            </w:r>
+            <w:proofErr w:type="spellStart"/>
+            <w:r>
+              <w:rPr>
+                <w:rFonts w:ascii="Times New Roman" w:hAnsi="Times New Roman" w:cs="Times New Roman"/>
+                <w:sz w:val="26"/>
+                <w:szCs w:val="26"/>
+              </w:rPr>
+              <w:t>gì</w:t>
+            </w:r>
+            <w:proofErr w:type="spellEnd"/>
+            <w:r>
+              <w:rPr>
+                <w:rFonts w:ascii="Times New Roman" w:hAnsi="Times New Roman" w:cs="Times New Roman"/>
+                <w:sz w:val="26"/>
+                <w:szCs w:val="26"/>
+              </w:rPr>
+              <w:t xml:space="preserve"> </w:t>
+            </w:r>
+            <w:proofErr w:type="spellStart"/>
+            <w:r>
+              <w:rPr>
+                <w:rFonts w:ascii="Times New Roman" w:hAnsi="Times New Roman" w:cs="Times New Roman"/>
+                <w:sz w:val="26"/>
+                <w:szCs w:val="26"/>
+              </w:rPr>
+              <w:t>và</w:t>
+            </w:r>
+            <w:bookmarkStart w:id="0" w:name="_GoBack"/>
+            <w:bookmarkEnd w:id="0"/>
+            <w:proofErr w:type="spellEnd"/>
+            <w:r>
+              <w:rPr>
+                <w:rFonts w:ascii="Times New Roman" w:hAnsi="Times New Roman" w:cs="Times New Roman"/>
+                <w:sz w:val="26"/>
+                <w:szCs w:val="26"/>
+              </w:rPr>
+              <w:t xml:space="preserve"> </w:t>
+            </w:r>
+            <w:proofErr w:type="spellStart"/>
+            <w:r>
+              <w:rPr>
+                <w:rFonts w:ascii="Times New Roman" w:hAnsi="Times New Roman" w:cs="Times New Roman"/>
+                <w:sz w:val="26"/>
+                <w:szCs w:val="26"/>
+              </w:rPr>
+              <w:t>trình</w:t>
+            </w:r>
+            <w:proofErr w:type="spellEnd"/>
+            <w:r>
+              <w:rPr>
+                <w:rFonts w:ascii="Times New Roman" w:hAnsi="Times New Roman" w:cs="Times New Roman"/>
+                <w:sz w:val="26"/>
+                <w:szCs w:val="26"/>
+              </w:rPr>
+              <w:t xml:space="preserve"> </w:t>
+            </w:r>
+            <w:proofErr w:type="spellStart"/>
+            <w:r>
+              <w:rPr>
+                <w:rFonts w:ascii="Times New Roman" w:hAnsi="Times New Roman" w:cs="Times New Roman"/>
+                <w:sz w:val="26"/>
+                <w:szCs w:val="26"/>
+              </w:rPr>
+              <w:t>bày</w:t>
+            </w:r>
+            <w:proofErr w:type="spellEnd"/>
+            <w:r>
+              <w:rPr>
+                <w:rFonts w:ascii="Times New Roman" w:hAnsi="Times New Roman" w:cs="Times New Roman"/>
+                <w:sz w:val="26"/>
+                <w:szCs w:val="26"/>
+              </w:rPr>
+              <w:t xml:space="preserve"> </w:t>
+            </w:r>
+            <w:proofErr w:type="spellStart"/>
+            <w:r>
+              <w:rPr>
+                <w:rFonts w:ascii="Times New Roman" w:hAnsi="Times New Roman" w:cs="Times New Roman"/>
+                <w:sz w:val="26"/>
+                <w:szCs w:val="26"/>
+              </w:rPr>
+              <w:t>chúng</w:t>
+            </w:r>
+            <w:proofErr w:type="spellEnd"/>
+            <w:r>
+              <w:rPr>
+                <w:rFonts w:ascii="Times New Roman" w:hAnsi="Times New Roman" w:cs="Times New Roman"/>
+                <w:sz w:val="26"/>
+                <w:szCs w:val="26"/>
+              </w:rPr>
+              <w:t xml:space="preserve"> </w:t>
+            </w:r>
+            <w:proofErr w:type="spellStart"/>
+            <w:r>
+              <w:rPr>
+                <w:rFonts w:ascii="Times New Roman" w:hAnsi="Times New Roman" w:cs="Times New Roman"/>
+                <w:sz w:val="26"/>
+                <w:szCs w:val="26"/>
+              </w:rPr>
+              <w:t>trong</w:t>
+            </w:r>
+            <w:proofErr w:type="spellEnd"/>
+            <w:r>
+              <w:rPr>
+                <w:rFonts w:ascii="Times New Roman" w:hAnsi="Times New Roman" w:cs="Times New Roman"/>
+                <w:sz w:val="26"/>
+                <w:szCs w:val="26"/>
+              </w:rPr>
+              <w:t xml:space="preserve"> </w:t>
+            </w:r>
+            <w:proofErr w:type="spellStart"/>
+            <w:r>
+              <w:rPr>
+                <w:rFonts w:ascii="Times New Roman" w:hAnsi="Times New Roman" w:cs="Times New Roman"/>
+                <w:sz w:val="26"/>
+                <w:szCs w:val="26"/>
+              </w:rPr>
+              <w:t>các</w:t>
+            </w:r>
+            <w:proofErr w:type="spellEnd"/>
+            <w:r>
+              <w:rPr>
+                <w:rFonts w:ascii="Times New Roman" w:hAnsi="Times New Roman" w:cs="Times New Roman"/>
+                <w:sz w:val="26"/>
+                <w:szCs w:val="26"/>
+              </w:rPr>
+              <w:t xml:space="preserve"> </w:t>
+            </w:r>
+            <w:proofErr w:type="spellStart"/>
+            <w:r>
+              <w:rPr>
+                <w:rFonts w:ascii="Times New Roman" w:hAnsi="Times New Roman" w:cs="Times New Roman"/>
+                <w:sz w:val="26"/>
+                <w:szCs w:val="26"/>
+              </w:rPr>
+              <w:t>buổi</w:t>
+            </w:r>
+            <w:proofErr w:type="spellEnd"/>
+            <w:r>
+              <w:rPr>
+                <w:rFonts w:ascii="Times New Roman" w:hAnsi="Times New Roman" w:cs="Times New Roman"/>
+                <w:sz w:val="26"/>
+                <w:szCs w:val="26"/>
+              </w:rPr>
+              <w:t xml:space="preserve"> meeting.</w:t>
             </w:r>
           </w:p>
           <w:p>
@@ -1711,7 +5191,7 @@
 </file>
 
 <file path=customXml/itemProps1.xml><?xml version="1.0" encoding="utf-8"?>
-<ds:datastoreItem xmlns:ds="http://schemas.openxmlformats.org/officeDocument/2006/customXml" ds:itemID="{194BDD0D-88BB-4E72-987A-CF4115596177}">
+<ds:datastoreItem xmlns:ds="http://schemas.openxmlformats.org/officeDocument/2006/customXml" ds:itemID="{6C9C9D57-AA07-4C8C-BBAC-72A48887A026}">
   <ds:schemaRefs>
     <ds:schemaRef ds:uri="http://schemas.openxmlformats.org/officeDocument/2006/bibliography"/>
   </ds:schemaRefs>
